--- a/agendas/agenda_template.docx
+++ b/agendas/agenda_template.docx
@@ -1,6 +1,6 @@
 
 <file path=word/document.xml><?xml version="1.0" encoding="utf-8"?>
-<w:document xmlns:o="urn:schemas-microsoft-com:office:office" xmlns:r="http://schemas.openxmlformats.org/officeDocument/2006/relationships" xmlns:v="urn:schemas-microsoft-com:vml" xmlns:w="http://schemas.openxmlformats.org/wordprocessingml/2006/main" xmlns:w10="urn:schemas-microsoft-com:office:word" xmlns:wp="http://schemas.openxmlformats.org/drawingml/2006/wordprocessingDrawing" xmlns:wps="http://schemas.microsoft.com/office/word/2010/wordprocessingShape" xmlns:wpg="http://schemas.microsoft.com/office/word/2010/wordprocessingGroup" xmlns:mc="http://schemas.openxmlformats.org/markup-compatibility/2006" xmlns:wp14="http://schemas.microsoft.com/office/word/2010/wordprocessingDrawing" xmlns:w14="http://schemas.microsoft.com/office/word/2010/wordml" mc:Ignorable="w14 wp14">
+<w:document xmlns:wpc="http://schemas.microsoft.com/office/word/2010/wordprocessingCanvas" xmlns:cx="http://schemas.microsoft.com/office/drawing/2014/chartex" xmlns:cx1="http://schemas.microsoft.com/office/drawing/2015/9/8/chartex" xmlns:cx2="http://schemas.microsoft.com/office/drawing/2015/10/21/chartex" xmlns:cx3="http://schemas.microsoft.com/office/drawing/2016/5/9/chartex" xmlns:cx4="http://schemas.microsoft.com/office/drawing/2016/5/10/chartex" xmlns:cx5="http://schemas.microsoft.com/office/drawing/2016/5/11/chartex" xmlns:cx6="http://schemas.microsoft.com/office/drawing/2016/5/12/chartex" xmlns:cx7="http://schemas.microsoft.com/office/drawing/2016/5/13/chartex" xmlns:cx8="http://schemas.microsoft.com/office/drawing/2016/5/14/chartex" xmlns:mc="http://schemas.openxmlformats.org/markup-compatibility/2006" xmlns:aink="http://schemas.microsoft.com/office/drawing/2016/ink" xmlns:am3d="http://schemas.microsoft.com/office/drawing/2017/model3d" xmlns:o="urn:schemas-microsoft-com:office:office" xmlns:r="http://schemas.openxmlformats.org/officeDocument/2006/relationships" xmlns:m="http://schemas.openxmlformats.org/officeDocument/2006/math" xmlns:v="urn:schemas-microsoft-com:vml" xmlns:wp14="http://schemas.microsoft.com/office/word/2010/wordprocessingDrawing" xmlns:wp="http://schemas.openxmlformats.org/drawingml/2006/wordprocessingDrawing" xmlns:w10="urn:schemas-microsoft-com:office:word" xmlns:w="http://schemas.openxmlformats.org/wordprocessingml/2006/main" xmlns:w14="http://schemas.microsoft.com/office/word/2010/wordml" xmlns:w15="http://schemas.microsoft.com/office/word/2012/wordml" xmlns:w16cid="http://schemas.microsoft.com/office/word/2016/wordml/cid" xmlns:w16se="http://schemas.microsoft.com/office/word/2015/wordml/symex" xmlns:wpg="http://schemas.microsoft.com/office/word/2010/wordprocessingGroup" xmlns:wpi="http://schemas.microsoft.com/office/word/2010/wordprocessingInk" xmlns:wne="http://schemas.microsoft.com/office/word/2006/wordml" xmlns:wps="http://schemas.microsoft.com/office/word/2010/wordprocessingShape" mc:Ignorable="w14 w15 w16se w16cid wp14">
   <w:body>
     <w:tbl>
       <w:tblPr>
@@ -8,33 +8,31 @@
         <w:tblW w:w="9360" w:type="dxa"/>
         <w:jc w:val="center"/>
         <w:tblInd w:w="0" w:type="dxa"/>
-        <w:tblBorders/>
         <w:tblCellMar>
           <w:top w:w="14" w:type="dxa"/>
           <w:left w:w="0" w:type="dxa"/>
           <w:bottom w:w="14" w:type="dxa"/>
           <w:right w:w="86" w:type="dxa"/>
         </w:tblCellMar>
-        <w:tblLook w:noVBand="0" w:val="0000" w:noHBand="0" w:lastColumn="0" w:firstColumn="0" w:lastRow="0" w:firstRow="0"/>
+        <w:tblLook w:val="0000" w:firstRow="0" w:lastRow="0" w:firstColumn="0" w:lastColumn="0" w:noHBand="0" w:noVBand="0"/>
       </w:tblPr>
       <w:tblGrid>
         <w:gridCol w:w="1827"/>
         <w:gridCol w:w="514"/>
         <w:gridCol w:w="1891"/>
-        <w:gridCol w:w="1874"/>
-        <w:gridCol w:w="1"/>
-        <w:gridCol w:w="3252"/>
+        <w:gridCol w:w="1875"/>
+        <w:gridCol w:w="3253"/>
       </w:tblGrid>
       <w:tr>
         <w:trPr>
-          <w:trHeight w:val="576" w:hRule="atLeast"/>
+          <w:trHeight w:val="576"/>
+          <w:jc w:val="center"/>
         </w:trPr>
         <w:tc>
           <w:tcPr>
             <w:tcW w:w="9359" w:type="dxa"/>
-            <w:gridSpan w:val="6"/>
-            <w:tcBorders/>
-            <w:shd w:fill="auto" w:val="clear"/>
+            <w:gridSpan w:val="5"/>
+            <w:shd w:val="clear" w:color="auto" w:fill="auto"/>
             <w:vAlign w:val="center"/>
           </w:tcPr>
           <w:p>
@@ -45,34 +43,26 @@
                 <w:szCs w:val="20"/>
               </w:rPr>
             </w:pPr>
-            <w:r>
-              <w:rPr>
-                <w:sz w:val="20"/>
-                <w:szCs w:val="20"/>
-              </w:rPr>
-            </w:r>
           </w:p>
         </w:tc>
       </w:tr>
       <w:tr>
         <w:trPr>
-          <w:trHeight w:val="274" w:hRule="atLeast"/>
+          <w:trHeight w:val="274"/>
+          <w:jc w:val="center"/>
         </w:trPr>
         <w:tc>
           <w:tcPr>
             <w:tcW w:w="2341" w:type="dxa"/>
             <w:gridSpan w:val="2"/>
-            <w:tcBorders/>
-            <w:shd w:fill="auto" w:val="clear"/>
+            <w:shd w:val="clear" w:color="auto" w:fill="auto"/>
             <w:vAlign w:val="center"/>
           </w:tcPr>
           <w:p>
             <w:pPr>
               <w:pStyle w:val="Heading3"/>
-              <w:rPr/>
-            </w:pPr>
-            <w:r>
-              <w:rPr/>
+            </w:pPr>
+            <w:r>
               <w:t>AGENDA</w:t>
             </w:r>
           </w:p>
@@ -80,40 +70,49 @@
         <w:tc>
           <w:tcPr>
             <w:tcW w:w="1891" w:type="dxa"/>
-            <w:tcBorders/>
-            <w:shd w:fill="auto" w:val="clear"/>
+            <w:shd w:val="clear" w:color="auto" w:fill="auto"/>
             <w:vAlign w:val="center"/>
           </w:tcPr>
           <w:p>
             <w:pPr>
               <w:pStyle w:val="Heading4"/>
-              <w:rPr/>
             </w:pPr>
             <w:r>
               <w:rPr>
                 <w:b/>
               </w:rPr>
-              <w:t>2</w:t>
+              <w:t>DD</w:t>
             </w:r>
             <w:r>
               <w:rPr>
                 <w:b/>
               </w:rPr>
-              <w:t>8</w:t>
+              <w:t>.</w:t>
             </w:r>
             <w:r>
               <w:rPr>
                 <w:b/>
               </w:rPr>
-              <w:t>.03.18</w:t>
+              <w:t>MM</w:t>
+            </w:r>
+            <w:r>
+              <w:rPr>
+                <w:b/>
+              </w:rPr>
+              <w:t>.</w:t>
+            </w:r>
+            <w:r>
+              <w:rPr>
+                <w:b/>
+              </w:rPr>
+              <w:t>YY</w:t>
             </w:r>
           </w:p>
         </w:tc>
         <w:tc>
           <w:tcPr>
             <w:tcW w:w="1874" w:type="dxa"/>
-            <w:tcBorders/>
-            <w:shd w:fill="auto" w:val="clear"/>
+            <w:shd w:val="clear" w:color="auto" w:fill="auto"/>
             <w:vAlign w:val="center"/>
           </w:tcPr>
           <w:p>
@@ -121,30 +120,28 @@
               <w:pStyle w:val="Heading4"/>
               <w:rPr>
                 <w:b/>
+              </w:rPr>
+            </w:pPr>
+            <w:r>
+              <w:rPr>
                 <w:b/>
               </w:rPr>
-            </w:pPr>
-            <w:r>
-              <w:rPr>
-                <w:b/>
-              </w:rPr>
-              <w:t>12:30</w:t>
-            </w:r>
+              <w:t>HH:MM</w:t>
+            </w:r>
+            <w:bookmarkStart w:id="0" w:name="_GoBack"/>
+            <w:bookmarkEnd w:id="0"/>
           </w:p>
         </w:tc>
         <w:tc>
           <w:tcPr>
             <w:tcW w:w="3253" w:type="dxa"/>
-            <w:gridSpan w:val="2"/>
-            <w:tcBorders/>
-            <w:shd w:fill="auto" w:val="clear"/>
+            <w:shd w:val="clear" w:color="auto" w:fill="auto"/>
             <w:vAlign w:val="center"/>
           </w:tcPr>
           <w:p>
             <w:pPr>
               <w:pStyle w:val="Heading5"/>
               <w:rPr>
-                <w:b/>
                 <w:b/>
                 <w:lang w:val="en-US"/>
               </w:rPr>
@@ -161,34 +158,29 @@
       </w:tr>
       <w:tr>
         <w:trPr>
-          <w:trHeight w:val="229" w:hRule="atLeast"/>
+          <w:trHeight w:val="229"/>
+          <w:jc w:val="center"/>
         </w:trPr>
         <w:tc>
           <w:tcPr>
             <w:tcW w:w="9359" w:type="dxa"/>
-            <w:gridSpan w:val="6"/>
-            <w:tcBorders/>
-            <w:shd w:fill="auto" w:val="clear"/>
-            <w:vAlign w:val="center"/>
-          </w:tcPr>
-          <w:p>
-            <w:pPr>
-              <w:pStyle w:val="Normal"/>
-              <w:rPr>
-                <w:lang w:val="en-US"/>
-              </w:rPr>
-            </w:pPr>
-            <w:r>
-              <w:rPr>
-                <w:lang w:val="en-US"/>
-              </w:rPr>
-            </w:r>
+            <w:gridSpan w:val="5"/>
+            <w:shd w:val="clear" w:color="auto" w:fill="auto"/>
+            <w:vAlign w:val="center"/>
+          </w:tcPr>
+          <w:p>
+            <w:pPr>
+              <w:rPr>
+                <w:lang w:val="en-US"/>
+              </w:rPr>
+            </w:pPr>
           </w:p>
         </w:tc>
       </w:tr>
       <w:tr>
         <w:trPr>
-          <w:trHeight w:val="360" w:hRule="atLeast"/>
+          <w:trHeight w:val="360"/>
+          <w:jc w:val="center"/>
         </w:trPr>
         <w:tc>
           <w:tcPr>
@@ -198,10 +190,8 @@
               <w:left w:val="single" w:sz="4" w:space="0" w:color="C0C0C0"/>
               <w:bottom w:val="single" w:sz="4" w:space="0" w:color="C0C0C0"/>
               <w:right w:val="single" w:sz="4" w:space="0" w:color="C0C0C0"/>
-              <w:insideH w:val="single" w:sz="4" w:space="0" w:color="C0C0C0"/>
-              <w:insideV w:val="single" w:sz="4" w:space="0" w:color="C0C0C0"/>
-            </w:tcBorders>
-            <w:shd w:color="auto" w:fill="F3F3F3" w:val="clear"/>
+            </w:tcBorders>
+            <w:shd w:val="clear" w:color="auto" w:fill="F3F3F3"/>
             <w:tcMar>
               <w:left w:w="81" w:type="dxa"/>
             </w:tcMar>
@@ -210,10 +200,8 @@
           <w:p>
             <w:pPr>
               <w:pStyle w:val="Nagwekwielkimiliterami"/>
-              <w:rPr/>
-            </w:pPr>
-            <w:r>
-              <w:rPr/>
+            </w:pPr>
+            <w:r>
               <w:t>MEETING CALLED BY</w:t>
             </w:r>
           </w:p>
@@ -221,28 +209,21 @@
         <w:tc>
           <w:tcPr>
             <w:tcW w:w="7532" w:type="dxa"/>
-            <w:gridSpan w:val="5"/>
+            <w:gridSpan w:val="4"/>
             <w:tcBorders>
               <w:top w:val="single" w:sz="12" w:space="0" w:color="999999"/>
               <w:left w:val="single" w:sz="4" w:space="0" w:color="C0C0C0"/>
               <w:bottom w:val="single" w:sz="4" w:space="0" w:color="C0C0C0"/>
               <w:right w:val="single" w:sz="4" w:space="0" w:color="C0C0C0"/>
-              <w:insideH w:val="single" w:sz="4" w:space="0" w:color="C0C0C0"/>
-              <w:insideV w:val="single" w:sz="4" w:space="0" w:color="C0C0C0"/>
-            </w:tcBorders>
-            <w:shd w:fill="auto" w:val="clear"/>
+            </w:tcBorders>
+            <w:shd w:val="clear" w:color="auto" w:fill="auto"/>
             <w:tcMar>
               <w:left w:w="81" w:type="dxa"/>
             </w:tcMar>
             <w:vAlign w:val="center"/>
           </w:tcPr>
           <w:p>
-            <w:pPr>
-              <w:pStyle w:val="Normal"/>
-              <w:rPr/>
-            </w:pPr>
-            <w:r>
-              <w:rPr/>
+            <w:r>
               <w:t>dr inż. Krzysztof Grudzień, dr inż. Zbigniew Chaniecki</w:t>
             </w:r>
           </w:p>
@@ -250,7 +231,8 @@
       </w:tr>
       <w:tr>
         <w:trPr>
-          <w:trHeight w:val="360" w:hRule="atLeast"/>
+          <w:trHeight w:val="360"/>
+          <w:jc w:val="center"/>
         </w:trPr>
         <w:tc>
           <w:tcPr>
@@ -260,10 +242,8 @@
               <w:left w:val="single" w:sz="4" w:space="0" w:color="C0C0C0"/>
               <w:bottom w:val="single" w:sz="4" w:space="0" w:color="C0C0C0"/>
               <w:right w:val="single" w:sz="4" w:space="0" w:color="C0C0C0"/>
-              <w:insideH w:val="single" w:sz="4" w:space="0" w:color="C0C0C0"/>
-              <w:insideV w:val="single" w:sz="4" w:space="0" w:color="C0C0C0"/>
-            </w:tcBorders>
-            <w:shd w:color="auto" w:fill="F3F3F3" w:val="clear"/>
+            </w:tcBorders>
+            <w:shd w:val="clear" w:color="auto" w:fill="F3F3F3"/>
             <w:tcMar>
               <w:left w:w="81" w:type="dxa"/>
             </w:tcMar>
@@ -272,10 +252,8 @@
           <w:p>
             <w:pPr>
               <w:pStyle w:val="Nagwekwielkimiliterami"/>
-              <w:rPr/>
-            </w:pPr>
-            <w:r>
-              <w:rPr/>
+            </w:pPr>
+            <w:r>
               <w:t>TypE OF MEETING</w:t>
             </w:r>
           </w:p>
@@ -283,16 +261,14 @@
         <w:tc>
           <w:tcPr>
             <w:tcW w:w="7532" w:type="dxa"/>
-            <w:gridSpan w:val="5"/>
+            <w:gridSpan w:val="4"/>
             <w:tcBorders>
               <w:top w:val="single" w:sz="4" w:space="0" w:color="C0C0C0"/>
               <w:left w:val="single" w:sz="4" w:space="0" w:color="C0C0C0"/>
               <w:bottom w:val="single" w:sz="4" w:space="0" w:color="C0C0C0"/>
               <w:right w:val="single" w:sz="4" w:space="0" w:color="C0C0C0"/>
-              <w:insideH w:val="single" w:sz="4" w:space="0" w:color="C0C0C0"/>
-              <w:insideV w:val="single" w:sz="4" w:space="0" w:color="C0C0C0"/>
-            </w:tcBorders>
-            <w:shd w:fill="auto" w:val="clear"/>
+            </w:tcBorders>
+            <w:shd w:val="clear" w:color="auto" w:fill="auto"/>
             <w:tcMar>
               <w:left w:w="81" w:type="dxa"/>
             </w:tcMar>
@@ -300,7 +276,6 @@
           </w:tcPr>
           <w:p>
             <w:pPr>
-              <w:pStyle w:val="Normal"/>
               <w:rPr>
                 <w:lang w:val="en-US"/>
               </w:rPr>
@@ -316,7 +291,8 @@
       </w:tr>
       <w:tr>
         <w:trPr>
-          <w:trHeight w:val="360" w:hRule="atLeast"/>
+          <w:trHeight w:val="360"/>
+          <w:jc w:val="center"/>
         </w:trPr>
         <w:tc>
           <w:tcPr>
@@ -326,10 +302,8 @@
               <w:left w:val="single" w:sz="4" w:space="0" w:color="C0C0C0"/>
               <w:bottom w:val="single" w:sz="4" w:space="0" w:color="C0C0C0"/>
               <w:right w:val="single" w:sz="4" w:space="0" w:color="C0C0C0"/>
-              <w:insideH w:val="single" w:sz="4" w:space="0" w:color="C0C0C0"/>
-              <w:insideV w:val="single" w:sz="4" w:space="0" w:color="C0C0C0"/>
-            </w:tcBorders>
-            <w:shd w:color="auto" w:fill="F3F3F3" w:val="clear"/>
+            </w:tcBorders>
+            <w:shd w:val="clear" w:color="auto" w:fill="F3F3F3"/>
             <w:tcMar>
               <w:left w:w="81" w:type="dxa"/>
             </w:tcMar>
@@ -338,10 +312,8 @@
           <w:p>
             <w:pPr>
               <w:pStyle w:val="Nagwekwielkimiliterami"/>
-              <w:rPr/>
-            </w:pPr>
-            <w:r>
-              <w:rPr/>
+            </w:pPr>
+            <w:r>
               <w:t>CHAIRPERSON</w:t>
             </w:r>
           </w:p>
@@ -349,35 +321,26 @@
         <w:tc>
           <w:tcPr>
             <w:tcW w:w="7532" w:type="dxa"/>
-            <w:gridSpan w:val="5"/>
+            <w:gridSpan w:val="4"/>
             <w:tcBorders>
               <w:top w:val="single" w:sz="4" w:space="0" w:color="C0C0C0"/>
               <w:left w:val="single" w:sz="4" w:space="0" w:color="C0C0C0"/>
               <w:bottom w:val="single" w:sz="4" w:space="0" w:color="C0C0C0"/>
               <w:right w:val="single" w:sz="4" w:space="0" w:color="C0C0C0"/>
-              <w:insideH w:val="single" w:sz="4" w:space="0" w:color="C0C0C0"/>
-              <w:insideV w:val="single" w:sz="4" w:space="0" w:color="C0C0C0"/>
-            </w:tcBorders>
-            <w:shd w:fill="auto" w:val="clear"/>
+            </w:tcBorders>
+            <w:shd w:val="clear" w:color="auto" w:fill="auto"/>
             <w:tcMar>
               <w:left w:w="81" w:type="dxa"/>
             </w:tcMar>
             <w:vAlign w:val="center"/>
           </w:tcPr>
-          <w:p>
-            <w:pPr>
-              <w:pStyle w:val="Normal"/>
-              <w:rPr/>
-            </w:pPr>
-            <w:r>
-              <w:rPr/>
-            </w:r>
-          </w:p>
+          <w:p/>
         </w:tc>
       </w:tr>
       <w:tr>
         <w:trPr>
-          <w:trHeight w:val="360" w:hRule="atLeast"/>
+          <w:trHeight w:val="360"/>
+          <w:jc w:val="center"/>
         </w:trPr>
         <w:tc>
           <w:tcPr>
@@ -387,10 +350,8 @@
               <w:left w:val="single" w:sz="4" w:space="0" w:color="C0C0C0"/>
               <w:bottom w:val="single" w:sz="4" w:space="0" w:color="C0C0C0"/>
               <w:right w:val="single" w:sz="4" w:space="0" w:color="C0C0C0"/>
-              <w:insideH w:val="single" w:sz="4" w:space="0" w:color="C0C0C0"/>
-              <w:insideV w:val="single" w:sz="4" w:space="0" w:color="C0C0C0"/>
-            </w:tcBorders>
-            <w:shd w:color="auto" w:fill="F3F3F3" w:val="clear"/>
+            </w:tcBorders>
+            <w:shd w:val="clear" w:color="auto" w:fill="F3F3F3"/>
             <w:tcMar>
               <w:left w:w="81" w:type="dxa"/>
             </w:tcMar>
@@ -399,10 +360,8 @@
           <w:p>
             <w:pPr>
               <w:pStyle w:val="Nagwekwielkimiliterami"/>
-              <w:rPr/>
-            </w:pPr>
-            <w:r>
-              <w:rPr/>
+            </w:pPr>
+            <w:r>
               <w:t>NOTE TAKER</w:t>
             </w:r>
           </w:p>
@@ -410,36 +369,26 @@
         <w:tc>
           <w:tcPr>
             <w:tcW w:w="7532" w:type="dxa"/>
-            <w:gridSpan w:val="5"/>
+            <w:gridSpan w:val="4"/>
             <w:tcBorders>
               <w:top w:val="single" w:sz="4" w:space="0" w:color="C0C0C0"/>
               <w:left w:val="single" w:sz="4" w:space="0" w:color="C0C0C0"/>
               <w:bottom w:val="single" w:sz="4" w:space="0" w:color="C0C0C0"/>
               <w:right w:val="single" w:sz="4" w:space="0" w:color="C0C0C0"/>
-              <w:insideH w:val="single" w:sz="4" w:space="0" w:color="C0C0C0"/>
-              <w:insideV w:val="single" w:sz="4" w:space="0" w:color="C0C0C0"/>
-            </w:tcBorders>
-            <w:shd w:fill="auto" w:val="clear"/>
+            </w:tcBorders>
+            <w:shd w:val="clear" w:color="auto" w:fill="auto"/>
             <w:tcMar>
               <w:left w:w="81" w:type="dxa"/>
             </w:tcMar>
             <w:vAlign w:val="center"/>
           </w:tcPr>
-          <w:p>
-            <w:pPr>
-              <w:pStyle w:val="Normal"/>
-              <w:rPr/>
-            </w:pPr>
-            <w:r>
-              <w:rPr/>
-              <w:t>-</w:t>
-            </w:r>
-          </w:p>
+          <w:p/>
         </w:tc>
       </w:tr>
       <w:tr>
         <w:trPr>
-          <w:trHeight w:val="360" w:hRule="atLeast"/>
+          <w:trHeight w:val="360"/>
+          <w:jc w:val="center"/>
         </w:trPr>
         <w:tc>
           <w:tcPr>
@@ -449,10 +398,8 @@
               <w:left w:val="single" w:sz="4" w:space="0" w:color="C0C0C0"/>
               <w:bottom w:val="single" w:sz="4" w:space="0" w:color="C0C0C0"/>
               <w:right w:val="single" w:sz="4" w:space="0" w:color="C0C0C0"/>
-              <w:insideH w:val="single" w:sz="4" w:space="0" w:color="C0C0C0"/>
-              <w:insideV w:val="single" w:sz="4" w:space="0" w:color="C0C0C0"/>
-            </w:tcBorders>
-            <w:shd w:color="auto" w:fill="F3F3F3" w:val="clear"/>
+            </w:tcBorders>
+            <w:shd w:val="clear" w:color="auto" w:fill="F3F3F3"/>
             <w:tcMar>
               <w:left w:w="81" w:type="dxa"/>
             </w:tcMar>
@@ -461,10 +408,8 @@
           <w:p>
             <w:pPr>
               <w:pStyle w:val="Nagwekwielkimiliterami"/>
-              <w:rPr/>
-            </w:pPr>
-            <w:r>
-              <w:rPr/>
+            </w:pPr>
+            <w:r>
               <w:t>ATTENDEES</w:t>
             </w:r>
           </w:p>
@@ -472,36 +417,33 @@
         <w:tc>
           <w:tcPr>
             <w:tcW w:w="7532" w:type="dxa"/>
-            <w:gridSpan w:val="5"/>
+            <w:gridSpan w:val="4"/>
             <w:tcBorders>
               <w:top w:val="single" w:sz="4" w:space="0" w:color="C0C0C0"/>
               <w:left w:val="single" w:sz="4" w:space="0" w:color="C0C0C0"/>
               <w:bottom w:val="single" w:sz="4" w:space="0" w:color="C0C0C0"/>
               <w:right w:val="single" w:sz="4" w:space="0" w:color="C0C0C0"/>
-              <w:insideH w:val="single" w:sz="4" w:space="0" w:color="C0C0C0"/>
-              <w:insideV w:val="single" w:sz="4" w:space="0" w:color="C0C0C0"/>
-            </w:tcBorders>
-            <w:shd w:fill="auto" w:val="clear"/>
+            </w:tcBorders>
+            <w:shd w:val="clear" w:color="auto" w:fill="auto"/>
             <w:tcMar>
               <w:left w:w="81" w:type="dxa"/>
             </w:tcMar>
             <w:vAlign w:val="center"/>
           </w:tcPr>
           <w:p>
-            <w:pPr>
-              <w:pStyle w:val="Normal"/>
-              <w:rPr/>
-            </w:pPr>
-            <w:r>
-              <w:rPr/>
-              <w:t>Mario Fukuoka, Aleksander Bobiński, Maciek Grzelczak, Patryk Chodorowski</w:t>
+            <w:r>
+              <w:t xml:space="preserve">Mario Fukuoka, Aleksander Bobiński, Maciek Grzelczak, </w:t>
+            </w:r>
+            <w:r>
+              <w:t>Patryk Chodorowski</w:t>
             </w:r>
           </w:p>
         </w:tc>
       </w:tr>
       <w:tr>
         <w:trPr>
-          <w:trHeight w:val="360" w:hRule="atLeast"/>
+          <w:trHeight w:val="360"/>
+          <w:jc w:val="center"/>
         </w:trPr>
         <w:tc>
           <w:tcPr>
@@ -511,10 +453,8 @@
               <w:left w:val="single" w:sz="4" w:space="0" w:color="C0C0C0"/>
               <w:bottom w:val="single" w:sz="4" w:space="0" w:color="C0C0C0"/>
               <w:right w:val="single" w:sz="4" w:space="0" w:color="C0C0C0"/>
-              <w:insideH w:val="single" w:sz="4" w:space="0" w:color="C0C0C0"/>
-              <w:insideV w:val="single" w:sz="4" w:space="0" w:color="C0C0C0"/>
-            </w:tcBorders>
-            <w:shd w:color="auto" w:fill="F3F3F3" w:val="clear"/>
+            </w:tcBorders>
+            <w:shd w:val="clear" w:color="auto" w:fill="F3F3F3"/>
             <w:tcMar>
               <w:left w:w="81" w:type="dxa"/>
             </w:tcMar>
@@ -538,16 +478,14 @@
         <w:tc>
           <w:tcPr>
             <w:tcW w:w="7532" w:type="dxa"/>
-            <w:gridSpan w:val="5"/>
+            <w:gridSpan w:val="4"/>
             <w:tcBorders>
               <w:top w:val="single" w:sz="4" w:space="0" w:color="C0C0C0"/>
               <w:left w:val="single" w:sz="4" w:space="0" w:color="C0C0C0"/>
               <w:bottom w:val="single" w:sz="4" w:space="0" w:color="C0C0C0"/>
               <w:right w:val="single" w:sz="4" w:space="0" w:color="C0C0C0"/>
-              <w:insideH w:val="single" w:sz="4" w:space="0" w:color="C0C0C0"/>
-              <w:insideV w:val="single" w:sz="4" w:space="0" w:color="C0C0C0"/>
-            </w:tcBorders>
-            <w:shd w:fill="auto" w:val="clear"/>
+            </w:tcBorders>
+            <w:shd w:val="clear" w:color="auto" w:fill="auto"/>
             <w:tcMar>
               <w:left w:w="81" w:type="dxa"/>
             </w:tcMar>
@@ -555,7 +493,6 @@
           </w:tcPr>
           <w:p>
             <w:pPr>
-              <w:pStyle w:val="Normal"/>
               <w:rPr>
                 <w:lang w:val="en-US"/>
               </w:rPr>
@@ -571,7 +508,8 @@
       </w:tr>
       <w:tr>
         <w:trPr>
-          <w:trHeight w:val="360" w:hRule="atLeast"/>
+          <w:trHeight w:val="360"/>
+          <w:jc w:val="center"/>
         </w:trPr>
         <w:tc>
           <w:tcPr>
@@ -581,10 +519,8 @@
               <w:left w:val="single" w:sz="4" w:space="0" w:color="C0C0C0"/>
               <w:bottom w:val="single" w:sz="4" w:space="0" w:color="C0C0C0"/>
               <w:right w:val="single" w:sz="4" w:space="0" w:color="C0C0C0"/>
-              <w:insideH w:val="single" w:sz="4" w:space="0" w:color="C0C0C0"/>
-              <w:insideV w:val="single" w:sz="4" w:space="0" w:color="C0C0C0"/>
-            </w:tcBorders>
-            <w:shd w:color="auto" w:fill="F3F3F3" w:val="clear"/>
+            </w:tcBorders>
+            <w:shd w:val="clear" w:color="auto" w:fill="F3F3F3"/>
             <w:tcMar>
               <w:left w:w="81" w:type="dxa"/>
             </w:tcMar>
@@ -608,16 +544,14 @@
         <w:tc>
           <w:tcPr>
             <w:tcW w:w="7532" w:type="dxa"/>
-            <w:gridSpan w:val="5"/>
+            <w:gridSpan w:val="4"/>
             <w:tcBorders>
               <w:top w:val="single" w:sz="4" w:space="0" w:color="C0C0C0"/>
               <w:left w:val="single" w:sz="4" w:space="0" w:color="C0C0C0"/>
               <w:bottom w:val="single" w:sz="4" w:space="0" w:color="C0C0C0"/>
               <w:right w:val="single" w:sz="4" w:space="0" w:color="C0C0C0"/>
-              <w:insideH w:val="single" w:sz="4" w:space="0" w:color="C0C0C0"/>
-              <w:insideV w:val="single" w:sz="4" w:space="0" w:color="C0C0C0"/>
-            </w:tcBorders>
-            <w:shd w:fill="auto" w:val="clear"/>
+            </w:tcBorders>
+            <w:shd w:val="clear" w:color="auto" w:fill="auto"/>
             <w:tcMar>
               <w:left w:w="81" w:type="dxa"/>
             </w:tcMar>
@@ -625,7 +559,6 @@
           </w:tcPr>
           <w:p>
             <w:pPr>
-              <w:pStyle w:val="Normal"/>
               <w:rPr>
                 <w:lang w:val="en-US"/>
               </w:rPr>
@@ -641,16 +574,17 @@
       </w:tr>
       <w:tr>
         <w:trPr>
-          <w:trHeight w:val="432" w:hRule="atLeast"/>
+          <w:trHeight w:val="432"/>
+          <w:jc w:val="center"/>
         </w:trPr>
         <w:tc>
           <w:tcPr>
             <w:tcW w:w="9359" w:type="dxa"/>
-            <w:gridSpan w:val="6"/>
+            <w:gridSpan w:val="5"/>
             <w:tcBorders>
               <w:top w:val="single" w:sz="4" w:space="0" w:color="C0C0C0"/>
             </w:tcBorders>
-            <w:shd w:fill="auto" w:val="clear"/>
+            <w:shd w:val="clear" w:color="auto" w:fill="auto"/>
             <w:tcMar>
               <w:left w:w="86" w:type="dxa"/>
             </w:tcMar>
@@ -658,32 +592,26 @@
           </w:tcPr>
           <w:p>
             <w:pPr>
-              <w:pStyle w:val="Normal"/>
-              <w:rPr>
-                <w:lang w:val="en-US"/>
-              </w:rPr>
-            </w:pPr>
-            <w:r>
-              <w:rPr>
-                <w:lang w:val="en-US"/>
-              </w:rPr>
-            </w:r>
+              <w:rPr>
+                <w:lang w:val="en-US"/>
+              </w:rPr>
+            </w:pPr>
           </w:p>
         </w:tc>
       </w:tr>
       <w:tr>
         <w:trPr>
-          <w:trHeight w:val="360" w:hRule="atLeast"/>
+          <w:trHeight w:val="360"/>
+          <w:jc w:val="center"/>
         </w:trPr>
         <w:tc>
           <w:tcPr>
             <w:tcW w:w="6107" w:type="dxa"/>
-            <w:gridSpan w:val="5"/>
+            <w:gridSpan w:val="4"/>
             <w:tcBorders>
               <w:bottom w:val="single" w:sz="12" w:space="0" w:color="999999"/>
-              <w:insideH w:val="single" w:sz="12" w:space="0" w:color="999999"/>
-            </w:tcBorders>
-            <w:shd w:fill="auto" w:val="clear"/>
+            </w:tcBorders>
+            <w:shd w:val="clear" w:color="auto" w:fill="auto"/>
             <w:vAlign w:val="center"/>
           </w:tcPr>
           <w:p>
@@ -696,8 +624,8 @@
                 <w:lang w:val="en-US"/>
               </w:rPr>
             </w:pPr>
-            <w:bookmarkStart w:id="0" w:name="MinuteItems"/>
-            <w:bookmarkEnd w:id="0"/>
+            <w:bookmarkStart w:id="1" w:name="MinuteItems"/>
+            <w:bookmarkEnd w:id="1"/>
             <w:r>
               <w:rPr>
                 <w:color w:val="7F7F7F" w:themeColor="text1" w:themeTint="80"/>
@@ -714,9 +642,8 @@
             <w:tcW w:w="3252" w:type="dxa"/>
             <w:tcBorders>
               <w:bottom w:val="single" w:sz="12" w:space="0" w:color="999999"/>
-              <w:insideH w:val="single" w:sz="12" w:space="0" w:color="999999"/>
-            </w:tcBorders>
-            <w:shd w:fill="auto" w:val="clear"/>
+            </w:tcBorders>
+            <w:shd w:val="clear" w:color="auto" w:fill="auto"/>
             <w:vAlign w:val="center"/>
           </w:tcPr>
           <w:p>
@@ -724,36 +651,28 @@
               <w:pStyle w:val="Heading5"/>
               <w:rPr>
                 <w:b/>
-                <w:b/>
-                <w:lang w:val="en-US"/>
-              </w:rPr>
-            </w:pPr>
-            <w:r>
-              <w:rPr>
-                <w:b/>
-                <w:lang w:val="en-US"/>
-              </w:rPr>
-            </w:r>
+                <w:lang w:val="en-US"/>
+              </w:rPr>
+            </w:pPr>
           </w:p>
         </w:tc>
       </w:tr>
       <w:tr>
         <w:trPr>
-          <w:trHeight w:val="360" w:hRule="atLeast"/>
+          <w:trHeight w:val="360"/>
+          <w:jc w:val="center"/>
         </w:trPr>
         <w:tc>
           <w:tcPr>
             <w:tcW w:w="9359" w:type="dxa"/>
-            <w:gridSpan w:val="6"/>
+            <w:gridSpan w:val="5"/>
             <w:tcBorders>
               <w:top w:val="single" w:sz="12" w:space="0" w:color="999999"/>
               <w:left w:val="single" w:sz="4" w:space="0" w:color="C0C0C0"/>
               <w:bottom w:val="single" w:sz="4" w:space="0" w:color="C0C0C0"/>
               <w:right w:val="single" w:sz="4" w:space="0" w:color="C0C0C0"/>
-              <w:insideH w:val="single" w:sz="4" w:space="0" w:color="C0C0C0"/>
-              <w:insideV w:val="single" w:sz="4" w:space="0" w:color="C0C0C0"/>
-            </w:tcBorders>
-            <w:shd w:color="auto" w:fill="F3F3F3" w:val="clear"/>
+            </w:tcBorders>
+            <w:shd w:val="clear" w:color="auto" w:fill="F3F3F3"/>
             <w:tcMar>
               <w:left w:w="81" w:type="dxa"/>
             </w:tcMar>
@@ -777,21 +696,20 @@
       </w:tr>
       <w:tr>
         <w:trPr>
-          <w:trHeight w:val="360" w:hRule="atLeast"/>
+          <w:trHeight w:val="360"/>
+          <w:jc w:val="center"/>
         </w:trPr>
         <w:tc>
           <w:tcPr>
             <w:tcW w:w="9359" w:type="dxa"/>
-            <w:gridSpan w:val="6"/>
+            <w:gridSpan w:val="5"/>
             <w:tcBorders>
               <w:top w:val="single" w:sz="4" w:space="0" w:color="C0C0C0"/>
               <w:left w:val="single" w:sz="4" w:space="0" w:color="C0C0C0"/>
               <w:bottom w:val="single" w:sz="4" w:space="0" w:color="C0C0C0"/>
               <w:right w:val="single" w:sz="4" w:space="0" w:color="C0C0C0"/>
-              <w:insideH w:val="single" w:sz="4" w:space="0" w:color="C0C0C0"/>
-              <w:insideV w:val="single" w:sz="4" w:space="0" w:color="C0C0C0"/>
-            </w:tcBorders>
-            <w:shd w:fill="auto" w:val="clear"/>
+            </w:tcBorders>
+            <w:shd w:val="clear" w:color="auto" w:fill="auto"/>
             <w:tcMar>
               <w:left w:w="81" w:type="dxa"/>
             </w:tcMar>
@@ -799,39 +717,37 @@
           </w:tcPr>
           <w:p>
             <w:pPr>
-              <w:pStyle w:val="Normal"/>
-              <w:rPr>
-                <w:lang w:val="en-US"/>
-              </w:rPr>
-            </w:pPr>
-            <w:r>
-              <w:rPr>
-                <w:lang w:val="en-US"/>
-              </w:rPr>
-              <w:t>Discussing the use of interviews and surveys to define the problem focus and to search for the optimal solution</w:t>
-            </w:r>
-            <w:bookmarkStart w:id="1" w:name="MinuteTopicSection"/>
-            <w:bookmarkEnd w:id="1"/>
+              <w:rPr>
+                <w:lang w:val="en-US"/>
+              </w:rPr>
+            </w:pPr>
+            <w:bookmarkStart w:id="2" w:name="MinuteTopicSection"/>
+            <w:bookmarkEnd w:id="2"/>
+            <w:r>
+              <w:rPr>
+                <w:lang w:val="en-US"/>
+              </w:rPr>
+              <w:t>Topic 1</w:t>
+            </w:r>
           </w:p>
         </w:tc>
       </w:tr>
       <w:tr>
         <w:trPr>
-          <w:trHeight w:val="360" w:hRule="atLeast"/>
+          <w:trHeight w:val="360"/>
+          <w:jc w:val="center"/>
         </w:trPr>
         <w:tc>
           <w:tcPr>
             <w:tcW w:w="9359" w:type="dxa"/>
-            <w:gridSpan w:val="6"/>
+            <w:gridSpan w:val="5"/>
             <w:tcBorders>
               <w:top w:val="single" w:sz="4" w:space="0" w:color="C0C0C0"/>
               <w:left w:val="single" w:sz="4" w:space="0" w:color="C0C0C0"/>
               <w:bottom w:val="single" w:sz="4" w:space="0" w:color="C0C0C0"/>
               <w:right w:val="single" w:sz="4" w:space="0" w:color="C0C0C0"/>
-              <w:insideH w:val="single" w:sz="4" w:space="0" w:color="C0C0C0"/>
-              <w:insideV w:val="single" w:sz="4" w:space="0" w:color="C0C0C0"/>
-            </w:tcBorders>
-            <w:shd w:fill="auto" w:val="clear"/>
+            </w:tcBorders>
+            <w:shd w:val="clear" w:color="auto" w:fill="auto"/>
             <w:tcMar>
               <w:left w:w="81" w:type="dxa"/>
             </w:tcMar>
@@ -839,37 +755,35 @@
           </w:tcPr>
           <w:p>
             <w:pPr>
-              <w:pStyle w:val="Normal"/>
-              <w:rPr>
-                <w:lang w:val="en-US"/>
-              </w:rPr>
-            </w:pPr>
-            <w:r>
-              <w:rPr>
-                <w:lang w:val="en-US"/>
-              </w:rPr>
-              <w:t>Discussing the sample interview questions and their coverage of the problem domain</w:t>
+              <w:rPr>
+                <w:lang w:val="en-US"/>
+              </w:rPr>
+            </w:pPr>
+            <w:r>
+              <w:rPr>
+                <w:lang w:val="en-US"/>
+              </w:rPr>
+              <w:t>Topic 2</w:t>
             </w:r>
           </w:p>
         </w:tc>
       </w:tr>
       <w:tr>
         <w:trPr>
-          <w:trHeight w:val="360" w:hRule="atLeast"/>
+          <w:trHeight w:val="360"/>
+          <w:jc w:val="center"/>
         </w:trPr>
         <w:tc>
           <w:tcPr>
             <w:tcW w:w="9359" w:type="dxa"/>
-            <w:gridSpan w:val="6"/>
+            <w:gridSpan w:val="5"/>
             <w:tcBorders>
               <w:top w:val="single" w:sz="4" w:space="0" w:color="C0C0C0"/>
               <w:left w:val="single" w:sz="4" w:space="0" w:color="C0C0C0"/>
               <w:bottom w:val="single" w:sz="4" w:space="0" w:color="C0C0C0"/>
               <w:right w:val="single" w:sz="4" w:space="0" w:color="C0C0C0"/>
-              <w:insideH w:val="single" w:sz="4" w:space="0" w:color="C0C0C0"/>
-              <w:insideV w:val="single" w:sz="4" w:space="0" w:color="C0C0C0"/>
-            </w:tcBorders>
-            <w:shd w:fill="auto" w:val="clear"/>
+            </w:tcBorders>
+            <w:shd w:val="clear" w:color="auto" w:fill="auto"/>
             <w:tcMar>
               <w:left w:w="81" w:type="dxa"/>
             </w:tcMar>
@@ -877,16 +791,15 @@
           </w:tcPr>
           <w:p>
             <w:pPr>
-              <w:pStyle w:val="Normal"/>
-              <w:rPr>
-                <w:lang w:val="en-US"/>
-              </w:rPr>
-            </w:pPr>
-            <w:r>
-              <w:rPr>
-                <w:lang w:val="en-US"/>
-              </w:rPr>
-              <w:t>Research into general possible solution-related techniques (e.g. how to create a list of installed programs, etc.)</w:t>
+              <w:rPr>
+                <w:lang w:val="en-US"/>
+              </w:rPr>
+            </w:pPr>
+            <w:r>
+              <w:rPr>
+                <w:lang w:val="en-US"/>
+              </w:rPr>
+              <w:t>Topic 3</w:t>
             </w:r>
           </w:p>
         </w:tc>
@@ -899,12 +812,6 @@
           <w:lang w:val="en-US"/>
         </w:rPr>
       </w:pPr>
-      <w:r>
-        <w:rPr>
-          <w:lang w:val="en-US"/>
-        </w:rPr>
-      </w:r>
-      <w:bookmarkStart w:id="2" w:name="MinuteAdditional"/>
       <w:bookmarkStart w:id="3" w:name="MinuteAdditional"/>
       <w:bookmarkEnd w:id="3"/>
     </w:p>
@@ -928,15 +835,16 @@
           <w:bottom w:w="14" w:type="dxa"/>
           <w:right w:w="86" w:type="dxa"/>
         </w:tblCellMar>
-        <w:tblLook w:noVBand="0" w:val="0000" w:noHBand="0" w:lastColumn="0" w:firstColumn="0" w:lastRow="0" w:firstRow="0"/>
+        <w:tblLook w:val="0000" w:firstRow="0" w:lastRow="0" w:firstColumn="0" w:lastColumn="0" w:noHBand="0" w:noVBand="0"/>
       </w:tblPr>
       <w:tblGrid>
         <w:gridCol w:w="1817"/>
-        <w:gridCol w:w="7542"/>
+        <w:gridCol w:w="7543"/>
       </w:tblGrid>
       <w:tr>
         <w:trPr>
-          <w:trHeight w:val="360" w:hRule="atLeast"/>
+          <w:trHeight w:val="360"/>
+          <w:jc w:val="center"/>
         </w:trPr>
         <w:tc>
           <w:tcPr>
@@ -946,19 +854,15 @@
               <w:left w:val="single" w:sz="4" w:space="0" w:color="C0C0C0"/>
               <w:bottom w:val="single" w:sz="4" w:space="0" w:color="C0C0C0"/>
               <w:right w:val="single" w:sz="4" w:space="0" w:color="C0C0C0"/>
-              <w:insideH w:val="single" w:sz="4" w:space="0" w:color="C0C0C0"/>
-              <w:insideV w:val="single" w:sz="4" w:space="0" w:color="C0C0C0"/>
-            </w:tcBorders>
-            <w:shd w:color="auto" w:fill="F3F3F3" w:val="clear"/>
+            </w:tcBorders>
+            <w:shd w:val="clear" w:color="auto" w:fill="F3F3F3"/>
             <w:vAlign w:val="center"/>
           </w:tcPr>
           <w:p>
             <w:pPr>
               <w:pStyle w:val="Nagwekwielkimiliterami"/>
-              <w:rPr/>
-            </w:pPr>
-            <w:r>
-              <w:rPr/>
+            </w:pPr>
+            <w:r>
               <w:t>OBSERVERS</w:t>
             </w:r>
           </w:p>
@@ -971,19 +875,12 @@
               <w:left w:val="single" w:sz="4" w:space="0" w:color="C0C0C0"/>
               <w:bottom w:val="single" w:sz="4" w:space="0" w:color="C0C0C0"/>
               <w:right w:val="single" w:sz="4" w:space="0" w:color="C0C0C0"/>
-              <w:insideH w:val="single" w:sz="4" w:space="0" w:color="C0C0C0"/>
-              <w:insideV w:val="single" w:sz="4" w:space="0" w:color="C0C0C0"/>
-            </w:tcBorders>
-            <w:shd w:fill="auto" w:val="clear"/>
-            <w:vAlign w:val="center"/>
-          </w:tcPr>
-          <w:p>
-            <w:pPr>
-              <w:pStyle w:val="Normal"/>
-              <w:rPr/>
-            </w:pPr>
-            <w:r>
-              <w:rPr/>
+            </w:tcBorders>
+            <w:shd w:val="clear" w:color="auto" w:fill="auto"/>
+            <w:vAlign w:val="center"/>
+          </w:tcPr>
+          <w:p>
+            <w:r>
               <w:t>dr inż. Krzysztof Grudzień, dr inż. Zbigniew Chaniecki</w:t>
             </w:r>
           </w:p>
@@ -991,7 +888,8 @@
       </w:tr>
       <w:tr>
         <w:trPr>
-          <w:trHeight w:val="360" w:hRule="atLeast"/>
+          <w:trHeight w:val="360"/>
+          <w:jc w:val="center"/>
         </w:trPr>
         <w:tc>
           <w:tcPr>
@@ -1001,19 +899,15 @@
               <w:left w:val="single" w:sz="4" w:space="0" w:color="C0C0C0"/>
               <w:bottom w:val="single" w:sz="4" w:space="0" w:color="C0C0C0"/>
               <w:right w:val="single" w:sz="4" w:space="0" w:color="C0C0C0"/>
-              <w:insideH w:val="single" w:sz="4" w:space="0" w:color="C0C0C0"/>
-              <w:insideV w:val="single" w:sz="4" w:space="0" w:color="C0C0C0"/>
-            </w:tcBorders>
-            <w:shd w:color="auto" w:fill="F3F3F3" w:val="clear"/>
+            </w:tcBorders>
+            <w:shd w:val="clear" w:color="auto" w:fill="F3F3F3"/>
             <w:vAlign w:val="center"/>
           </w:tcPr>
           <w:p>
             <w:pPr>
               <w:pStyle w:val="Nagwekwielkimiliterami"/>
-              <w:rPr/>
-            </w:pPr>
-            <w:r>
-              <w:rPr/>
+            </w:pPr>
+            <w:r>
               <w:t>RESOURCES</w:t>
             </w:r>
           </w:p>
@@ -1026,19 +920,12 @@
               <w:left w:val="single" w:sz="4" w:space="0" w:color="C0C0C0"/>
               <w:bottom w:val="single" w:sz="4" w:space="0" w:color="C0C0C0"/>
               <w:right w:val="single" w:sz="4" w:space="0" w:color="C0C0C0"/>
-              <w:insideH w:val="single" w:sz="4" w:space="0" w:color="C0C0C0"/>
-              <w:insideV w:val="single" w:sz="4" w:space="0" w:color="C0C0C0"/>
-            </w:tcBorders>
-            <w:shd w:fill="auto" w:val="clear"/>
-            <w:vAlign w:val="center"/>
-          </w:tcPr>
-          <w:p>
-            <w:pPr>
-              <w:pStyle w:val="Normal"/>
-              <w:rPr/>
-            </w:pPr>
-            <w:r>
-              <w:rPr/>
+            </w:tcBorders>
+            <w:shd w:val="clear" w:color="auto" w:fill="auto"/>
+            <w:vAlign w:val="center"/>
+          </w:tcPr>
+          <w:p>
+            <w:r>
               <w:t>-</w:t>
             </w:r>
           </w:p>
@@ -1046,7 +933,8 @@
       </w:tr>
       <w:tr>
         <w:trPr>
-          <w:trHeight w:val="360" w:hRule="atLeast"/>
+          <w:trHeight w:val="360"/>
+          <w:jc w:val="center"/>
         </w:trPr>
         <w:tc>
           <w:tcPr>
@@ -1056,19 +944,15 @@
               <w:left w:val="single" w:sz="4" w:space="0" w:color="C0C0C0"/>
               <w:bottom w:val="single" w:sz="4" w:space="0" w:color="C0C0C0"/>
               <w:right w:val="single" w:sz="4" w:space="0" w:color="C0C0C0"/>
-              <w:insideH w:val="single" w:sz="4" w:space="0" w:color="C0C0C0"/>
-              <w:insideV w:val="single" w:sz="4" w:space="0" w:color="C0C0C0"/>
-            </w:tcBorders>
-            <w:shd w:color="auto" w:fill="F3F3F3" w:val="clear"/>
+            </w:tcBorders>
+            <w:shd w:val="clear" w:color="auto" w:fill="F3F3F3"/>
             <w:vAlign w:val="center"/>
           </w:tcPr>
           <w:p>
             <w:pPr>
               <w:pStyle w:val="Nagwekwielkimiliterami"/>
-              <w:rPr/>
-            </w:pPr>
-            <w:r>
-              <w:rPr/>
+            </w:pPr>
+            <w:r>
               <w:t>SPECIAL NOTES</w:t>
             </w:r>
           </w:p>
@@ -1081,24 +965,21 @@
               <w:left w:val="single" w:sz="4" w:space="0" w:color="C0C0C0"/>
               <w:bottom w:val="single" w:sz="4" w:space="0" w:color="C0C0C0"/>
               <w:right w:val="single" w:sz="4" w:space="0" w:color="C0C0C0"/>
-              <w:insideH w:val="single" w:sz="4" w:space="0" w:color="C0C0C0"/>
-              <w:insideV w:val="single" w:sz="4" w:space="0" w:color="C0C0C0"/>
-            </w:tcBorders>
-            <w:shd w:fill="auto" w:val="clear"/>
-            <w:vAlign w:val="center"/>
-          </w:tcPr>
-          <w:p>
-            <w:pPr>
-              <w:pStyle w:val="Normal"/>
-              <w:rPr>
-                <w:lang w:val="en-US"/>
-              </w:rPr>
-            </w:pPr>
-            <w:r>
-              <w:rPr>
-                <w:lang w:val="en-US"/>
-              </w:rPr>
-              <w:t>Meeting cancelled due to dean hours</w:t>
+            </w:tcBorders>
+            <w:shd w:val="clear" w:color="auto" w:fill="auto"/>
+            <w:vAlign w:val="center"/>
+          </w:tcPr>
+          <w:p>
+            <w:pPr>
+              <w:rPr>
+                <w:lang w:val="en-US"/>
+              </w:rPr>
+            </w:pPr>
+            <w:r>
+              <w:rPr>
+                <w:lang w:val="en-US"/>
+              </w:rPr>
+              <w:t>-</w:t>
             </w:r>
           </w:p>
         </w:tc>
@@ -1106,29 +987,63 @@
     </w:tbl>
     <w:p>
       <w:pPr>
-        <w:pStyle w:val="Normal"/>
-        <w:rPr/>
+        <w:rPr>
+          <w:lang w:val="en-GB"/>
+        </w:rPr>
       </w:pPr>
-      <w:r>
-        <w:rPr/>
-      </w:r>
     </w:p>
     <w:sectPr>
-      <w:headerReference w:type="default" r:id="rId2"/>
-      <w:type w:val="nextPage"/>
+      <w:headerReference w:type="default" r:id="rId7"/>
       <w:pgSz w:w="11906" w:h="16838"/>
-      <w:pgMar w:left="1021" w:right="1021" w:header="720" w:top="2155" w:footer="0" w:bottom="851" w:gutter="0"/>
-      <w:pgNumType w:fmt="decimal"/>
-      <w:formProt w:val="false"/>
-      <w:textDirection w:val="lrTb"/>
-      <w:docGrid w:type="default" w:linePitch="360" w:charSpace="0"/>
+      <w:pgMar w:top="2155" w:right="1021" w:bottom="851" w:left="1021" w:header="720" w:footer="0" w:gutter="0"/>
+      <w:cols w:space="720"/>
+      <w:formProt w:val="0"/>
+      <w:docGrid w:linePitch="360"/>
     </w:sectPr>
   </w:body>
 </w:document>
 </file>
 
+<file path=word/endnotes.xml><?xml version="1.0" encoding="utf-8"?>
+<w:endnotes xmlns:wpc="http://schemas.microsoft.com/office/word/2010/wordprocessingCanvas" xmlns:cx="http://schemas.microsoft.com/office/drawing/2014/chartex" xmlns:cx1="http://schemas.microsoft.com/office/drawing/2015/9/8/chartex" xmlns:cx2="http://schemas.microsoft.com/office/drawing/2015/10/21/chartex" xmlns:cx3="http://schemas.microsoft.com/office/drawing/2016/5/9/chartex" xmlns:cx4="http://schemas.microsoft.com/office/drawing/2016/5/10/chartex" xmlns:cx5="http://schemas.microsoft.com/office/drawing/2016/5/11/chartex" xmlns:cx6="http://schemas.microsoft.com/office/drawing/2016/5/12/chartex" xmlns:cx7="http://schemas.microsoft.com/office/drawing/2016/5/13/chartex" xmlns:cx8="http://schemas.microsoft.com/office/drawing/2016/5/14/chartex" xmlns:mc="http://schemas.openxmlformats.org/markup-compatibility/2006" xmlns:aink="http://schemas.microsoft.com/office/drawing/2016/ink" xmlns:am3d="http://schemas.microsoft.com/office/drawing/2017/model3d" xmlns:o="urn:schemas-microsoft-com:office:office" xmlns:r="http://schemas.openxmlformats.org/officeDocument/2006/relationships" xmlns:m="http://schemas.openxmlformats.org/officeDocument/2006/math" xmlns:v="urn:schemas-microsoft-com:vml" xmlns:wp14="http://schemas.microsoft.com/office/word/2010/wordprocessingDrawing" xmlns:wp="http://schemas.openxmlformats.org/drawingml/2006/wordprocessingDrawing" xmlns:w10="urn:schemas-microsoft-com:office:word" xmlns:w="http://schemas.openxmlformats.org/wordprocessingml/2006/main" xmlns:w14="http://schemas.microsoft.com/office/word/2010/wordml" xmlns:w15="http://schemas.microsoft.com/office/word/2012/wordml" xmlns:w16cid="http://schemas.microsoft.com/office/word/2016/wordml/cid" xmlns:w16se="http://schemas.microsoft.com/office/word/2015/wordml/symex" xmlns:wpg="http://schemas.microsoft.com/office/word/2010/wordprocessingGroup" xmlns:wpi="http://schemas.microsoft.com/office/word/2010/wordprocessingInk" xmlns:wne="http://schemas.microsoft.com/office/word/2006/wordml" xmlns:wps="http://schemas.microsoft.com/office/word/2010/wordprocessingShape" mc:Ignorable="w14 w15 w16se w16cid wp14">
+  <w:endnote w:type="separator" w:id="-1">
+    <w:p>
+      <w:r>
+        <w:separator/>
+      </w:r>
+    </w:p>
+  </w:endnote>
+  <w:endnote w:type="continuationSeparator" w:id="0">
+    <w:p>
+      <w:r>
+        <w:continuationSeparator/>
+      </w:r>
+    </w:p>
+  </w:endnote>
+</w:endnotes>
+</file>
+
+<file path=word/footnotes.xml><?xml version="1.0" encoding="utf-8"?>
+<w:footnotes xmlns:wpc="http://schemas.microsoft.com/office/word/2010/wordprocessingCanvas" xmlns:cx="http://schemas.microsoft.com/office/drawing/2014/chartex" xmlns:cx1="http://schemas.microsoft.com/office/drawing/2015/9/8/chartex" xmlns:cx2="http://schemas.microsoft.com/office/drawing/2015/10/21/chartex" xmlns:cx3="http://schemas.microsoft.com/office/drawing/2016/5/9/chartex" xmlns:cx4="http://schemas.microsoft.com/office/drawing/2016/5/10/chartex" xmlns:cx5="http://schemas.microsoft.com/office/drawing/2016/5/11/chartex" xmlns:cx6="http://schemas.microsoft.com/office/drawing/2016/5/12/chartex" xmlns:cx7="http://schemas.microsoft.com/office/drawing/2016/5/13/chartex" xmlns:cx8="http://schemas.microsoft.com/office/drawing/2016/5/14/chartex" xmlns:mc="http://schemas.openxmlformats.org/markup-compatibility/2006" xmlns:aink="http://schemas.microsoft.com/office/drawing/2016/ink" xmlns:am3d="http://schemas.microsoft.com/office/drawing/2017/model3d" xmlns:o="urn:schemas-microsoft-com:office:office" xmlns:r="http://schemas.openxmlformats.org/officeDocument/2006/relationships" xmlns:m="http://schemas.openxmlformats.org/officeDocument/2006/math" xmlns:v="urn:schemas-microsoft-com:vml" xmlns:wp14="http://schemas.microsoft.com/office/word/2010/wordprocessingDrawing" xmlns:wp="http://schemas.openxmlformats.org/drawingml/2006/wordprocessingDrawing" xmlns:w10="urn:schemas-microsoft-com:office:word" xmlns:w="http://schemas.openxmlformats.org/wordprocessingml/2006/main" xmlns:w14="http://schemas.microsoft.com/office/word/2010/wordml" xmlns:w15="http://schemas.microsoft.com/office/word/2012/wordml" xmlns:w16cid="http://schemas.microsoft.com/office/word/2016/wordml/cid" xmlns:w16se="http://schemas.microsoft.com/office/word/2015/wordml/symex" xmlns:wpg="http://schemas.microsoft.com/office/word/2010/wordprocessingGroup" xmlns:wpi="http://schemas.microsoft.com/office/word/2010/wordprocessingInk" xmlns:wne="http://schemas.microsoft.com/office/word/2006/wordml" xmlns:wps="http://schemas.microsoft.com/office/word/2010/wordprocessingShape" mc:Ignorable="w14 w15 w16se w16cid wp14">
+  <w:footnote w:type="separator" w:id="-1">
+    <w:p>
+      <w:r>
+        <w:separator/>
+      </w:r>
+    </w:p>
+  </w:footnote>
+  <w:footnote w:type="continuationSeparator" w:id="0">
+    <w:p>
+      <w:r>
+        <w:continuationSeparator/>
+      </w:r>
+    </w:p>
+  </w:footnote>
+</w:footnotes>
+</file>
+
 <file path=word/header1.xml><?xml version="1.0" encoding="utf-8"?>
-<w:hdr xmlns:o="urn:schemas-microsoft-com:office:office" xmlns:r="http://schemas.openxmlformats.org/officeDocument/2006/relationships" xmlns:v="urn:schemas-microsoft-com:vml" xmlns:w="http://schemas.openxmlformats.org/wordprocessingml/2006/main" xmlns:w10="urn:schemas-microsoft-com:office:word" xmlns:wp="http://schemas.openxmlformats.org/drawingml/2006/wordprocessingDrawing" xmlns:wps="http://schemas.microsoft.com/office/word/2010/wordprocessingShape" xmlns:wpg="http://schemas.microsoft.com/office/word/2010/wordprocessingGroup" xmlns:mc="http://schemas.openxmlformats.org/markup-compatibility/2006" xmlns:wp14="http://schemas.microsoft.com/office/word/2010/wordprocessingDrawing" xmlns:w14="http://schemas.microsoft.com/office/word/2010/wordml" mc:Ignorable="w14 wp14">
+<w:hdr xmlns:wpc="http://schemas.microsoft.com/office/word/2010/wordprocessingCanvas" xmlns:cx="http://schemas.microsoft.com/office/drawing/2014/chartex" xmlns:cx1="http://schemas.microsoft.com/office/drawing/2015/9/8/chartex" xmlns:cx2="http://schemas.microsoft.com/office/drawing/2015/10/21/chartex" xmlns:cx3="http://schemas.microsoft.com/office/drawing/2016/5/9/chartex" xmlns:cx4="http://schemas.microsoft.com/office/drawing/2016/5/10/chartex" xmlns:cx5="http://schemas.microsoft.com/office/drawing/2016/5/11/chartex" xmlns:cx6="http://schemas.microsoft.com/office/drawing/2016/5/12/chartex" xmlns:cx7="http://schemas.microsoft.com/office/drawing/2016/5/13/chartex" xmlns:cx8="http://schemas.microsoft.com/office/drawing/2016/5/14/chartex" xmlns:mc="http://schemas.openxmlformats.org/markup-compatibility/2006" xmlns:aink="http://schemas.microsoft.com/office/drawing/2016/ink" xmlns:am3d="http://schemas.microsoft.com/office/drawing/2017/model3d" xmlns:o="urn:schemas-microsoft-com:office:office" xmlns:r="http://schemas.openxmlformats.org/officeDocument/2006/relationships" xmlns:m="http://schemas.openxmlformats.org/officeDocument/2006/math" xmlns:v="urn:schemas-microsoft-com:vml" xmlns:wp14="http://schemas.microsoft.com/office/word/2010/wordprocessingDrawing" xmlns:wp="http://schemas.openxmlformats.org/drawingml/2006/wordprocessingDrawing" xmlns:w10="urn:schemas-microsoft-com:office:word" xmlns:w="http://schemas.openxmlformats.org/wordprocessingml/2006/main" xmlns:w14="http://schemas.microsoft.com/office/word/2010/wordml" xmlns:w15="http://schemas.microsoft.com/office/word/2012/wordml" xmlns:w16cid="http://schemas.microsoft.com/office/word/2016/wordml/cid" xmlns:w16se="http://schemas.microsoft.com/office/word/2015/wordml/symex" xmlns:wpg="http://schemas.microsoft.com/office/word/2010/wordprocessingGroup" xmlns:wpi="http://schemas.microsoft.com/office/word/2010/wordprocessingInk" xmlns:wne="http://schemas.microsoft.com/office/word/2006/wordml" xmlns:wps="http://schemas.microsoft.com/office/word/2010/wordprocessingShape" mc:Ignorable="w14 w15 w16se w16cid wp14">
   <w:p>
     <w:pPr>
       <w:pStyle w:val="Header"/>
@@ -1139,10 +1054,13 @@
       </w:rPr>
     </w:pPr>
     <w:r>
+      <w:rPr>
+        <w:noProof/>
+      </w:rPr>
       <mc:AlternateContent>
         <mc:Choice Requires="wps">
           <w:drawing>
-            <wp:anchor behindDoc="1" distT="0" distB="0" distL="114300" distR="114300" simplePos="0" locked="0" layoutInCell="1" allowOverlap="1" relativeHeight="3" wp14:anchorId="7F1285FD">
+            <wp:anchor distT="0" distB="0" distL="114300" distR="114300" simplePos="0" relativeHeight="3" behindDoc="1" locked="0" layoutInCell="1" allowOverlap="1" wp14:anchorId="7F1285FD">
               <wp:simplePos x="0" y="0"/>
               <wp:positionH relativeFrom="column">
                 <wp:posOffset>-12700</wp:posOffset>
@@ -1154,10 +1072,11 @@
               <wp:effectExtent l="0" t="0" r="19685" b="19050"/>
               <wp:wrapNone/>
               <wp:docPr id="1" name="Łącznik prostoliniowy 2"/>
+              <wp:cNvGraphicFramePr/>
               <a:graphic xmlns:a="http://schemas.openxmlformats.org/drawingml/2006/main">
                 <a:graphicData uri="http://schemas.microsoft.com/office/word/2010/wordprocessingShape">
                   <wps:wsp>
-                    <wps:cNvSpPr/>
+                    <wps:cNvCnPr/>
                     <wps:spPr>
                       <a:xfrm>
                         <a:off x="0" y="0"/>
@@ -1168,7 +1087,7 @@
                       </a:prstGeom>
                       <a:ln>
                         <a:solidFill>
-                          <a:srgbClr val="4a7ebb"/>
+                          <a:srgbClr val="4A7EBB"/>
                         </a:solidFill>
                         <a:round/>
                       </a:ln>
@@ -1194,15 +1113,17 @@
         </mc:Choice>
         <mc:Fallback>
           <w:pict>
-            <v:line id="shape_0" from="-1pt,70.6pt" to="495.4pt,70.6pt" ID="Łącznik prostoliniowy 2" stroked="t" style="position:absolute" wp14:anchorId="7F1285FD">
-              <v:stroke color="#4a7ebb" weight="9360" joinstyle="round" endcap="flat"/>
-              <v:fill o:detectmouseclick="t" on="false"/>
-            </v:line>
+            <v:line w14:anchorId="7B7977C3" id="Łącznik prostoliniowy 2" o:spid="_x0000_s1026" style="position:absolute;z-index:-503316477;visibility:visible;mso-wrap-style:square;mso-wrap-distance-left:9pt;mso-wrap-distance-top:0;mso-wrap-distance-right:9pt;mso-wrap-distance-bottom:0;mso-position-horizontal:absolute;mso-position-horizontal-relative:text;mso-position-vertical:absolute;mso-position-vertical-relative:text" from="-1pt,70.6pt" to="495.5pt,70.7pt" o:gfxdata="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" strokecolor="#4a7ebb"/>
           </w:pict>
         </mc:Fallback>
       </mc:AlternateContent>
+    </w:r>
+    <w:r>
+      <w:rPr>
+        <w:noProof/>
+      </w:rPr>
       <w:drawing>
-        <wp:anchor behindDoc="1" distT="0" distB="9525" distL="114300" distR="123190" simplePos="0" locked="0" layoutInCell="1" allowOverlap="1" relativeHeight="2">
+        <wp:anchor distT="0" distB="9525" distL="114300" distR="123190" simplePos="0" relativeHeight="2" behindDoc="1" locked="0" layoutInCell="1" allowOverlap="1">
           <wp:simplePos x="0" y="0"/>
           <wp:positionH relativeFrom="column">
             <wp:posOffset>170180</wp:posOffset>
@@ -1213,7 +1134,7 @@
           <wp:extent cx="561975" cy="790575"/>
           <wp:effectExtent l="0" t="0" r="0" b="0"/>
           <wp:wrapSquare wrapText="bothSides"/>
-          <wp:docPr id="2" name="Obraz 1" descr=""/>
+          <wp:docPr id="2" name="Obraz 1"/>
           <wp:cNvGraphicFramePr>
             <a:graphicFrameLocks xmlns:a="http://schemas.openxmlformats.org/drawingml/2006/main" noChangeAspect="1"/>
           </wp:cNvGraphicFramePr>
@@ -1221,7 +1142,7 @@
             <a:graphicData uri="http://schemas.openxmlformats.org/drawingml/2006/picture">
               <pic:pic xmlns:pic="http://schemas.openxmlformats.org/drawingml/2006/picture">
                 <pic:nvPicPr>
-                  <pic:cNvPr id="2" name="Obraz 1" descr=""/>
+                  <pic:cNvPr id="2" name="Obraz 1"/>
                   <pic:cNvPicPr>
                     <a:picLocks noChangeAspect="1" noChangeArrowheads="1"/>
                   </pic:cNvPicPr>
@@ -1248,8 +1169,9 @@
       </w:drawing>
     </w:r>
     <w:r>
-      <w:rPr/>
       <w:tab/>
+    </w:r>
+    <w:r>
       <w:tab/>
     </w:r>
     <w:r>
@@ -1266,7 +1188,19 @@
         <w:szCs w:val="28"/>
       </w:rPr>
       <w:tab/>
+    </w:r>
+    <w:r>
+      <w:rPr>
+        <w:sz w:val="28"/>
+        <w:szCs w:val="28"/>
+      </w:rPr>
       <w:tab/>
+    </w:r>
+    <w:r>
+      <w:rPr>
+        <w:sz w:val="28"/>
+        <w:szCs w:val="28"/>
+      </w:rPr>
       <w:tab/>
     </w:r>
   </w:p>
@@ -1274,37 +1208,163 @@
 </file>
 
 <file path=word/styles.xml><?xml version="1.0" encoding="utf-8"?>
-<w:styles xmlns:w="http://schemas.openxmlformats.org/wordprocessingml/2006/main" xmlns:w14="http://schemas.microsoft.com/office/word/2010/wordml" xmlns:mc="http://schemas.openxmlformats.org/markup-compatibility/2006" mc:Ignorable="w14">
+<w:styles xmlns:mc="http://schemas.openxmlformats.org/markup-compatibility/2006" xmlns:r="http://schemas.openxmlformats.org/officeDocument/2006/relationships" xmlns:w="http://schemas.openxmlformats.org/wordprocessingml/2006/main" xmlns:w14="http://schemas.microsoft.com/office/word/2010/wordml" xmlns:w15="http://schemas.microsoft.com/office/word/2012/wordml" xmlns:w16cid="http://schemas.microsoft.com/office/word/2016/wordml/cid" xmlns:w16se="http://schemas.microsoft.com/office/word/2015/wordml/symex" mc:Ignorable="w14 w15 w16se w16cid">
   <w:docDefaults>
     <w:rPrDefault>
       <w:rPr>
-        <w:rFonts w:ascii="Times New Roman" w:hAnsi="Times New Roman" w:eastAsia="Times New Roman" w:cs="Times New Roman"/>
+        <w:rFonts w:ascii="Times New Roman" w:eastAsia="Times New Roman" w:hAnsi="Times New Roman" w:cs="Times New Roman"/>
         <w:lang w:val="en-GB" w:eastAsia="en-GB" w:bidi="ar-SA"/>
       </w:rPr>
     </w:rPrDefault>
-    <w:pPrDefault>
-      <w:pPr/>
-    </w:pPrDefault>
+    <w:pPrDefault/>
   </w:docDefaults>
-  <w:latentStyles w:defLockedState="0" w:defUIPriority="0" w:defSemiHidden="0" w:defUnhideWhenUsed="0" w:defQFormat="0" w:count="267">
+  <w:latentStyles w:defLockedState="0" w:defUIPriority="0" w:defSemiHidden="0" w:defUnhideWhenUsed="0" w:defQFormat="0" w:count="375">
     <w:lsdException w:name="Normal" w:qFormat="1"/>
     <w:lsdException w:name="heading 1" w:qFormat="1"/>
     <w:lsdException w:name="heading 2" w:qFormat="1"/>
-    <w:lsdException w:name="heading 3" w:qFormat="1"/>
-    <w:lsdException w:name="heading 4" w:qFormat="1"/>
-    <w:lsdException w:name="heading 5" w:qFormat="1"/>
+    <w:lsdException w:name="heading 3" w:semiHidden="1" w:unhideWhenUsed="1" w:qFormat="1"/>
+    <w:lsdException w:name="heading 4" w:semiHidden="1" w:unhideWhenUsed="1" w:qFormat="1"/>
+    <w:lsdException w:name="heading 5" w:semiHidden="1" w:unhideWhenUsed="1" w:qFormat="1"/>
     <w:lsdException w:name="heading 6" w:semiHidden="1" w:unhideWhenUsed="1" w:qFormat="1"/>
     <w:lsdException w:name="heading 7" w:semiHidden="1" w:unhideWhenUsed="1" w:qFormat="1"/>
     <w:lsdException w:name="heading 8" w:semiHidden="1" w:unhideWhenUsed="1" w:qFormat="1"/>
     <w:lsdException w:name="heading 9" w:semiHidden="1" w:unhideWhenUsed="1" w:qFormat="1"/>
-    <w:lsdException w:name="header" w:uiPriority="99"/>
+    <w:lsdException w:name="index 1" w:semiHidden="1" w:unhideWhenUsed="1"/>
+    <w:lsdException w:name="index 2" w:semiHidden="1" w:unhideWhenUsed="1"/>
+    <w:lsdException w:name="index 3" w:semiHidden="1" w:unhideWhenUsed="1"/>
+    <w:lsdException w:name="index 4" w:semiHidden="1" w:unhideWhenUsed="1"/>
+    <w:lsdException w:name="index 5" w:semiHidden="1" w:unhideWhenUsed="1"/>
+    <w:lsdException w:name="index 6" w:semiHidden="1" w:unhideWhenUsed="1"/>
+    <w:lsdException w:name="index 7" w:semiHidden="1" w:unhideWhenUsed="1"/>
+    <w:lsdException w:name="index 8" w:semiHidden="1" w:unhideWhenUsed="1"/>
+    <w:lsdException w:name="index 9" w:semiHidden="1" w:unhideWhenUsed="1"/>
+    <w:lsdException w:name="toc 1" w:semiHidden="1" w:unhideWhenUsed="1"/>
+    <w:lsdException w:name="toc 2" w:semiHidden="1" w:unhideWhenUsed="1"/>
+    <w:lsdException w:name="toc 3" w:semiHidden="1" w:unhideWhenUsed="1"/>
+    <w:lsdException w:name="toc 4" w:semiHidden="1" w:unhideWhenUsed="1"/>
+    <w:lsdException w:name="toc 5" w:semiHidden="1" w:unhideWhenUsed="1"/>
+    <w:lsdException w:name="toc 6" w:semiHidden="1" w:unhideWhenUsed="1"/>
+    <w:lsdException w:name="toc 7" w:semiHidden="1" w:unhideWhenUsed="1"/>
+    <w:lsdException w:name="toc 8" w:semiHidden="1" w:unhideWhenUsed="1"/>
+    <w:lsdException w:name="toc 9" w:semiHidden="1" w:unhideWhenUsed="1"/>
+    <w:lsdException w:name="Normal Indent" w:semiHidden="1" w:unhideWhenUsed="1"/>
+    <w:lsdException w:name="footnote text" w:semiHidden="1" w:unhideWhenUsed="1"/>
+    <w:lsdException w:name="annotation text" w:semiHidden="1" w:unhideWhenUsed="1"/>
+    <w:lsdException w:name="header" w:semiHidden="1" w:uiPriority="99" w:unhideWhenUsed="1"/>
+    <w:lsdException w:name="footer" w:semiHidden="1" w:unhideWhenUsed="1"/>
+    <w:lsdException w:name="index heading" w:semiHidden="1" w:unhideWhenUsed="1"/>
     <w:lsdException w:name="caption" w:semiHidden="1" w:unhideWhenUsed="1" w:qFormat="1"/>
+    <w:lsdException w:name="table of figures" w:semiHidden="1" w:unhideWhenUsed="1"/>
+    <w:lsdException w:name="envelope address" w:semiHidden="1" w:unhideWhenUsed="1"/>
+    <w:lsdException w:name="envelope return" w:semiHidden="1" w:unhideWhenUsed="1"/>
+    <w:lsdException w:name="footnote reference" w:semiHidden="1" w:unhideWhenUsed="1"/>
+    <w:lsdException w:name="annotation reference" w:semiHidden="1" w:unhideWhenUsed="1"/>
+    <w:lsdException w:name="line number" w:semiHidden="1" w:unhideWhenUsed="1"/>
+    <w:lsdException w:name="page number" w:semiHidden="1" w:unhideWhenUsed="1"/>
+    <w:lsdException w:name="endnote reference" w:semiHidden="1" w:unhideWhenUsed="1"/>
+    <w:lsdException w:name="endnote text" w:semiHidden="1" w:unhideWhenUsed="1"/>
+    <w:lsdException w:name="table of authorities" w:semiHidden="1" w:unhideWhenUsed="1"/>
+    <w:lsdException w:name="toa heading" w:semiHidden="1" w:unhideWhenUsed="1"/>
+    <w:lsdException w:name="List" w:semiHidden="1" w:unhideWhenUsed="1"/>
+    <w:lsdException w:name="List 2" w:semiHidden="1" w:unhideWhenUsed="1"/>
+    <w:lsdException w:name="List 3" w:semiHidden="1" w:unhideWhenUsed="1"/>
+    <w:lsdException w:name="List 4" w:semiHidden="1" w:unhideWhenUsed="1"/>
+    <w:lsdException w:name="List 5" w:semiHidden="1" w:unhideWhenUsed="1"/>
+    <w:lsdException w:name="List Bullet 2" w:semiHidden="1" w:unhideWhenUsed="1"/>
+    <w:lsdException w:name="List Bullet 3" w:semiHidden="1" w:unhideWhenUsed="1"/>
+    <w:lsdException w:name="List Bullet 4" w:semiHidden="1" w:unhideWhenUsed="1"/>
+    <w:lsdException w:name="List Bullet 5" w:semiHidden="1" w:unhideWhenUsed="1"/>
+    <w:lsdException w:name="List Number 2" w:semiHidden="1" w:unhideWhenUsed="1"/>
+    <w:lsdException w:name="List Number 3" w:semiHidden="1" w:unhideWhenUsed="1"/>
+    <w:lsdException w:name="List Number 4" w:semiHidden="1" w:unhideWhenUsed="1"/>
+    <w:lsdException w:name="List Number 5" w:semiHidden="1" w:unhideWhenUsed="1"/>
     <w:lsdException w:name="Title" w:qFormat="1"/>
+    <w:lsdException w:name="Closing" w:semiHidden="1" w:unhideWhenUsed="1"/>
+    <w:lsdException w:name="Signature" w:semiHidden="1" w:unhideWhenUsed="1"/>
+    <w:lsdException w:name="Default Paragraph Font" w:semiHidden="1" w:unhideWhenUsed="1"/>
+    <w:lsdException w:name="Body Text" w:semiHidden="1" w:unhideWhenUsed="1"/>
+    <w:lsdException w:name="Body Text Indent" w:semiHidden="1" w:unhideWhenUsed="1"/>
+    <w:lsdException w:name="List Continue" w:semiHidden="1" w:unhideWhenUsed="1"/>
+    <w:lsdException w:name="List Continue 2" w:semiHidden="1" w:unhideWhenUsed="1"/>
     <w:lsdException w:name="Subtitle" w:qFormat="1"/>
-    <w:lsdException w:name="Hyperlink" w:uiPriority="99"/>
+    <w:lsdException w:name="Salutation" w:semiHidden="1" w:unhideWhenUsed="1"/>
+    <w:lsdException w:name="Date" w:semiHidden="1" w:unhideWhenUsed="1"/>
+    <w:lsdException w:name="Body Text First Indent" w:semiHidden="1" w:unhideWhenUsed="1"/>
+    <w:lsdException w:name="Body Text First Indent 2" w:semiHidden="1" w:unhideWhenUsed="1"/>
+    <w:lsdException w:name="Note Heading" w:semiHidden="1" w:unhideWhenUsed="1"/>
+    <w:lsdException w:name="Body Text 2" w:semiHidden="1" w:unhideWhenUsed="1"/>
+    <w:lsdException w:name="Body Text 3" w:semiHidden="1" w:unhideWhenUsed="1"/>
+    <w:lsdException w:name="Body Text Indent 2" w:semiHidden="1" w:unhideWhenUsed="1"/>
+    <w:lsdException w:name="Body Text Indent 3" w:semiHidden="1" w:unhideWhenUsed="1"/>
+    <w:lsdException w:name="Block Text" w:semiHidden="1" w:unhideWhenUsed="1"/>
+    <w:lsdException w:name="Hyperlink" w:semiHidden="1" w:uiPriority="99" w:unhideWhenUsed="1"/>
+    <w:lsdException w:name="FollowedHyperlink" w:semiHidden="1" w:unhideWhenUsed="1"/>
     <w:lsdException w:name="Strong" w:qFormat="1"/>
     <w:lsdException w:name="Emphasis" w:qFormat="1"/>
-    <w:lsdException w:name="Placeholder Text" w:uiPriority="99" w:semiHidden="1"/>
+    <w:lsdException w:name="Document Map" w:semiHidden="1" w:unhideWhenUsed="1"/>
+    <w:lsdException w:name="Plain Text" w:semiHidden="1" w:unhideWhenUsed="1"/>
+    <w:lsdException w:name="E-mail Signature" w:semiHidden="1" w:unhideWhenUsed="1"/>
+    <w:lsdException w:name="HTML Top of Form" w:semiHidden="1" w:unhideWhenUsed="1"/>
+    <w:lsdException w:name="HTML Bottom of Form" w:semiHidden="1" w:unhideWhenUsed="1"/>
+    <w:lsdException w:name="Normal (Web)" w:semiHidden="1" w:unhideWhenUsed="1"/>
+    <w:lsdException w:name="HTML Acronym" w:semiHidden="1" w:unhideWhenUsed="1"/>
+    <w:lsdException w:name="HTML Address" w:semiHidden="1" w:unhideWhenUsed="1"/>
+    <w:lsdException w:name="HTML Cite" w:semiHidden="1" w:unhideWhenUsed="1"/>
+    <w:lsdException w:name="HTML Code" w:semiHidden="1" w:unhideWhenUsed="1"/>
+    <w:lsdException w:name="HTML Definition" w:semiHidden="1" w:unhideWhenUsed="1"/>
+    <w:lsdException w:name="HTML Keyboard" w:semiHidden="1" w:unhideWhenUsed="1"/>
+    <w:lsdException w:name="HTML Preformatted" w:semiHidden="1" w:unhideWhenUsed="1"/>
+    <w:lsdException w:name="HTML Sample" w:semiHidden="1" w:unhideWhenUsed="1"/>
+    <w:lsdException w:name="HTML Typewriter" w:semiHidden="1" w:unhideWhenUsed="1"/>
+    <w:lsdException w:name="HTML Variable" w:semiHidden="1" w:unhideWhenUsed="1"/>
+    <w:lsdException w:name="Normal Table" w:semiHidden="1" w:unhideWhenUsed="1"/>
+    <w:lsdException w:name="annotation subject" w:semiHidden="1" w:unhideWhenUsed="1"/>
+    <w:lsdException w:name="No List" w:semiHidden="1" w:unhideWhenUsed="1"/>
+    <w:lsdException w:name="Outline List 1" w:semiHidden="1" w:unhideWhenUsed="1"/>
+    <w:lsdException w:name="Outline List 2" w:semiHidden="1" w:unhideWhenUsed="1"/>
+    <w:lsdException w:name="Outline List 3" w:semiHidden="1" w:unhideWhenUsed="1"/>
+    <w:lsdException w:name="Table Simple 1" w:semiHidden="1" w:unhideWhenUsed="1"/>
+    <w:lsdException w:name="Table Simple 2" w:semiHidden="1" w:unhideWhenUsed="1"/>
+    <w:lsdException w:name="Table Simple 3" w:semiHidden="1" w:unhideWhenUsed="1"/>
+    <w:lsdException w:name="Table Classic 1" w:semiHidden="1" w:unhideWhenUsed="1"/>
+    <w:lsdException w:name="Table Classic 2" w:semiHidden="1" w:unhideWhenUsed="1"/>
+    <w:lsdException w:name="Table Classic 3" w:semiHidden="1" w:unhideWhenUsed="1"/>
+    <w:lsdException w:name="Table Classic 4" w:semiHidden="1" w:unhideWhenUsed="1"/>
+    <w:lsdException w:name="Table Colorful 1" w:semiHidden="1" w:unhideWhenUsed="1"/>
+    <w:lsdException w:name="Table Colorful 2" w:semiHidden="1" w:unhideWhenUsed="1"/>
+    <w:lsdException w:name="Table Colorful 3" w:semiHidden="1" w:unhideWhenUsed="1"/>
+    <w:lsdException w:name="Table Columns 1" w:semiHidden="1" w:unhideWhenUsed="1"/>
+    <w:lsdException w:name="Table Columns 2" w:semiHidden="1" w:unhideWhenUsed="1"/>
+    <w:lsdException w:name="Table Columns 3" w:semiHidden="1" w:unhideWhenUsed="1"/>
+    <w:lsdException w:name="Table Columns 4" w:semiHidden="1" w:unhideWhenUsed="1"/>
+    <w:lsdException w:name="Table Columns 5" w:semiHidden="1" w:unhideWhenUsed="1"/>
+    <w:lsdException w:name="Table Grid 1" w:semiHidden="1" w:unhideWhenUsed="1"/>
+    <w:lsdException w:name="Table Grid 2" w:semiHidden="1" w:unhideWhenUsed="1"/>
+    <w:lsdException w:name="Table Grid 3" w:semiHidden="1" w:unhideWhenUsed="1"/>
+    <w:lsdException w:name="Table Grid 4" w:semiHidden="1" w:unhideWhenUsed="1"/>
+    <w:lsdException w:name="Table Grid 5" w:semiHidden="1" w:unhideWhenUsed="1"/>
+    <w:lsdException w:name="Table Grid 6" w:semiHidden="1" w:unhideWhenUsed="1"/>
+    <w:lsdException w:name="Table Grid 7" w:semiHidden="1" w:unhideWhenUsed="1"/>
+    <w:lsdException w:name="Table Grid 8" w:semiHidden="1" w:unhideWhenUsed="1"/>
+    <w:lsdException w:name="Table List 1" w:semiHidden="1" w:unhideWhenUsed="1"/>
+    <w:lsdException w:name="Table List 2" w:semiHidden="1" w:unhideWhenUsed="1"/>
+    <w:lsdException w:name="Table List 3" w:semiHidden="1" w:unhideWhenUsed="1"/>
+    <w:lsdException w:name="Table List 4" w:semiHidden="1" w:unhideWhenUsed="1"/>
+    <w:lsdException w:name="Table List 5" w:semiHidden="1" w:unhideWhenUsed="1"/>
+    <w:lsdException w:name="Table List 6" w:semiHidden="1" w:unhideWhenUsed="1"/>
+    <w:lsdException w:name="Table List 7" w:semiHidden="1" w:unhideWhenUsed="1"/>
+    <w:lsdException w:name="Table List 8" w:semiHidden="1" w:unhideWhenUsed="1"/>
+    <w:lsdException w:name="Table 3D effects 1" w:semiHidden="1" w:unhideWhenUsed="1"/>
+    <w:lsdException w:name="Table 3D effects 2" w:semiHidden="1" w:unhideWhenUsed="1"/>
+    <w:lsdException w:name="Table 3D effects 3" w:semiHidden="1" w:unhideWhenUsed="1"/>
+    <w:lsdException w:name="Table Contemporary" w:semiHidden="1" w:unhideWhenUsed="1"/>
+    <w:lsdException w:name="Table Elegant" w:semiHidden="1" w:unhideWhenUsed="1"/>
+    <w:lsdException w:name="Table Professional" w:semiHidden="1" w:unhideWhenUsed="1"/>
+    <w:lsdException w:name="Table Subtle 1" w:semiHidden="1" w:unhideWhenUsed="1"/>
+    <w:lsdException w:name="Table Subtle 2" w:semiHidden="1" w:unhideWhenUsed="1"/>
+    <w:lsdException w:name="Table Web 1" w:semiHidden="1" w:unhideWhenUsed="1"/>
+    <w:lsdException w:name="Table Web 2" w:semiHidden="1" w:unhideWhenUsed="1"/>
+    <w:lsdException w:name="Placeholder Text" w:semiHidden="1" w:uiPriority="99"/>
     <w:lsdException w:name="No Spacing" w:uiPriority="1" w:qFormat="1"/>
     <w:lsdException w:name="Light Shading" w:uiPriority="60"/>
     <w:lsdException w:name="Light List" w:uiPriority="61"/>
@@ -1326,7 +1386,7 @@
     <w:lsdException w:name="Medium Shading 1 Accent 1" w:uiPriority="63"/>
     <w:lsdException w:name="Medium Shading 2 Accent 1" w:uiPriority="64"/>
     <w:lsdException w:name="Medium List 1 Accent 1" w:uiPriority="65"/>
-    <w:lsdException w:name="Revision" w:uiPriority="99" w:semiHidden="1"/>
+    <w:lsdException w:name="Revision" w:semiHidden="1" w:uiPriority="99"/>
     <w:lsdException w:name="List Paragraph" w:uiPriority="34" w:qFormat="1"/>
     <w:lsdException w:name="Quote" w:uiPriority="29" w:qFormat="1"/>
     <w:lsdException w:name="Intense Quote" w:uiPriority="30" w:qFormat="1"/>
@@ -1413,29 +1473,130 @@
     <w:lsdException w:name="Subtle Reference" w:uiPriority="31" w:qFormat="1"/>
     <w:lsdException w:name="Intense Reference" w:uiPriority="32" w:qFormat="1"/>
     <w:lsdException w:name="Book Title" w:uiPriority="33" w:qFormat="1"/>
-    <w:lsdException w:name="Bibliography" w:uiPriority="37" w:semiHidden="1" w:unhideWhenUsed="1"/>
-    <w:lsdException w:name="TOC Heading" w:uiPriority="39" w:semiHidden="1" w:unhideWhenUsed="1" w:qFormat="1"/>
+    <w:lsdException w:name="Bibliography" w:semiHidden="1" w:uiPriority="37" w:unhideWhenUsed="1"/>
+    <w:lsdException w:name="TOC Heading" w:semiHidden="1" w:uiPriority="39" w:unhideWhenUsed="1" w:qFormat="1"/>
+    <w:lsdException w:name="Plain Table 1" w:uiPriority="41"/>
+    <w:lsdException w:name="Plain Table 2" w:uiPriority="42"/>
+    <w:lsdException w:name="Plain Table 3" w:uiPriority="43"/>
+    <w:lsdException w:name="Plain Table 4" w:uiPriority="44"/>
+    <w:lsdException w:name="Plain Table 5" w:uiPriority="45"/>
+    <w:lsdException w:name="Grid Table Light" w:uiPriority="40"/>
+    <w:lsdException w:name="Grid Table 1 Light" w:uiPriority="46"/>
+    <w:lsdException w:name="Grid Table 2" w:uiPriority="47"/>
+    <w:lsdException w:name="Grid Table 3" w:uiPriority="48"/>
+    <w:lsdException w:name="Grid Table 4" w:uiPriority="49"/>
+    <w:lsdException w:name="Grid Table 5 Dark" w:uiPriority="50"/>
+    <w:lsdException w:name="Grid Table 6 Colorful" w:uiPriority="51"/>
+    <w:lsdException w:name="Grid Table 7 Colorful" w:uiPriority="52"/>
+    <w:lsdException w:name="Grid Table 1 Light Accent 1" w:uiPriority="46"/>
+    <w:lsdException w:name="Grid Table 2 Accent 1" w:uiPriority="47"/>
+    <w:lsdException w:name="Grid Table 3 Accent 1" w:uiPriority="48"/>
+    <w:lsdException w:name="Grid Table 4 Accent 1" w:uiPriority="49"/>
+    <w:lsdException w:name="Grid Table 5 Dark Accent 1" w:uiPriority="50"/>
+    <w:lsdException w:name="Grid Table 6 Colorful Accent 1" w:uiPriority="51"/>
+    <w:lsdException w:name="Grid Table 7 Colorful Accent 1" w:uiPriority="52"/>
+    <w:lsdException w:name="Grid Table 1 Light Accent 2" w:uiPriority="46"/>
+    <w:lsdException w:name="Grid Table 2 Accent 2" w:uiPriority="47"/>
+    <w:lsdException w:name="Grid Table 3 Accent 2" w:uiPriority="48"/>
+    <w:lsdException w:name="Grid Table 4 Accent 2" w:uiPriority="49"/>
+    <w:lsdException w:name="Grid Table 5 Dark Accent 2" w:uiPriority="50"/>
+    <w:lsdException w:name="Grid Table 6 Colorful Accent 2" w:uiPriority="51"/>
+    <w:lsdException w:name="Grid Table 7 Colorful Accent 2" w:uiPriority="52"/>
+    <w:lsdException w:name="Grid Table 1 Light Accent 3" w:uiPriority="46"/>
+    <w:lsdException w:name="Grid Table 2 Accent 3" w:uiPriority="47"/>
+    <w:lsdException w:name="Grid Table 3 Accent 3" w:uiPriority="48"/>
+    <w:lsdException w:name="Grid Table 4 Accent 3" w:uiPriority="49"/>
+    <w:lsdException w:name="Grid Table 5 Dark Accent 3" w:uiPriority="50"/>
+    <w:lsdException w:name="Grid Table 6 Colorful Accent 3" w:uiPriority="51"/>
+    <w:lsdException w:name="Grid Table 7 Colorful Accent 3" w:uiPriority="52"/>
+    <w:lsdException w:name="Grid Table 1 Light Accent 4" w:uiPriority="46"/>
+    <w:lsdException w:name="Grid Table 2 Accent 4" w:uiPriority="47"/>
+    <w:lsdException w:name="Grid Table 3 Accent 4" w:uiPriority="48"/>
+    <w:lsdException w:name="Grid Table 4 Accent 4" w:uiPriority="49"/>
+    <w:lsdException w:name="Grid Table 5 Dark Accent 4" w:uiPriority="50"/>
+    <w:lsdException w:name="Grid Table 6 Colorful Accent 4" w:uiPriority="51"/>
+    <w:lsdException w:name="Grid Table 7 Colorful Accent 4" w:uiPriority="52"/>
+    <w:lsdException w:name="Grid Table 1 Light Accent 5" w:uiPriority="46"/>
+    <w:lsdException w:name="Grid Table 2 Accent 5" w:uiPriority="47"/>
+    <w:lsdException w:name="Grid Table 3 Accent 5" w:uiPriority="48"/>
+    <w:lsdException w:name="Grid Table 4 Accent 5" w:uiPriority="49"/>
+    <w:lsdException w:name="Grid Table 5 Dark Accent 5" w:uiPriority="50"/>
+    <w:lsdException w:name="Grid Table 6 Colorful Accent 5" w:uiPriority="51"/>
+    <w:lsdException w:name="Grid Table 7 Colorful Accent 5" w:uiPriority="52"/>
+    <w:lsdException w:name="Grid Table 1 Light Accent 6" w:uiPriority="46"/>
+    <w:lsdException w:name="Grid Table 2 Accent 6" w:uiPriority="47"/>
+    <w:lsdException w:name="Grid Table 3 Accent 6" w:uiPriority="48"/>
+    <w:lsdException w:name="Grid Table 4 Accent 6" w:uiPriority="49"/>
+    <w:lsdException w:name="Grid Table 5 Dark Accent 6" w:uiPriority="50"/>
+    <w:lsdException w:name="Grid Table 6 Colorful Accent 6" w:uiPriority="51"/>
+    <w:lsdException w:name="Grid Table 7 Colorful Accent 6" w:uiPriority="52"/>
+    <w:lsdException w:name="List Table 1 Light" w:uiPriority="46"/>
+    <w:lsdException w:name="List Table 2" w:uiPriority="47"/>
+    <w:lsdException w:name="List Table 3" w:uiPriority="48"/>
+    <w:lsdException w:name="List Table 4" w:uiPriority="49"/>
+    <w:lsdException w:name="List Table 5 Dark" w:uiPriority="50"/>
+    <w:lsdException w:name="List Table 6 Colorful" w:uiPriority="51"/>
+    <w:lsdException w:name="List Table 7 Colorful" w:uiPriority="52"/>
+    <w:lsdException w:name="List Table 1 Light Accent 1" w:uiPriority="46"/>
+    <w:lsdException w:name="List Table 2 Accent 1" w:uiPriority="47"/>
+    <w:lsdException w:name="List Table 3 Accent 1" w:uiPriority="48"/>
+    <w:lsdException w:name="List Table 4 Accent 1" w:uiPriority="49"/>
+    <w:lsdException w:name="List Table 5 Dark Accent 1" w:uiPriority="50"/>
+    <w:lsdException w:name="List Table 6 Colorful Accent 1" w:uiPriority="51"/>
+    <w:lsdException w:name="List Table 7 Colorful Accent 1" w:uiPriority="52"/>
+    <w:lsdException w:name="List Table 1 Light Accent 2" w:uiPriority="46"/>
+    <w:lsdException w:name="List Table 2 Accent 2" w:uiPriority="47"/>
+    <w:lsdException w:name="List Table 3 Accent 2" w:uiPriority="48"/>
+    <w:lsdException w:name="List Table 4 Accent 2" w:uiPriority="49"/>
+    <w:lsdException w:name="List Table 5 Dark Accent 2" w:uiPriority="50"/>
+    <w:lsdException w:name="List Table 6 Colorful Accent 2" w:uiPriority="51"/>
+    <w:lsdException w:name="List Table 7 Colorful Accent 2" w:uiPriority="52"/>
+    <w:lsdException w:name="List Table 1 Light Accent 3" w:uiPriority="46"/>
+    <w:lsdException w:name="List Table 2 Accent 3" w:uiPriority="47"/>
+    <w:lsdException w:name="List Table 3 Accent 3" w:uiPriority="48"/>
+    <w:lsdException w:name="List Table 4 Accent 3" w:uiPriority="49"/>
+    <w:lsdException w:name="List Table 5 Dark Accent 3" w:uiPriority="50"/>
+    <w:lsdException w:name="List Table 6 Colorful Accent 3" w:uiPriority="51"/>
+    <w:lsdException w:name="List Table 7 Colorful Accent 3" w:uiPriority="52"/>
+    <w:lsdException w:name="List Table 1 Light Accent 4" w:uiPriority="46"/>
+    <w:lsdException w:name="List Table 2 Accent 4" w:uiPriority="47"/>
+    <w:lsdException w:name="List Table 3 Accent 4" w:uiPriority="48"/>
+    <w:lsdException w:name="List Table 4 Accent 4" w:uiPriority="49"/>
+    <w:lsdException w:name="List Table 5 Dark Accent 4" w:uiPriority="50"/>
+    <w:lsdException w:name="List Table 6 Colorful Accent 4" w:uiPriority="51"/>
+    <w:lsdException w:name="List Table 7 Colorful Accent 4" w:uiPriority="52"/>
+    <w:lsdException w:name="List Table 1 Light Accent 5" w:uiPriority="46"/>
+    <w:lsdException w:name="List Table 2 Accent 5" w:uiPriority="47"/>
+    <w:lsdException w:name="List Table 3 Accent 5" w:uiPriority="48"/>
+    <w:lsdException w:name="List Table 4 Accent 5" w:uiPriority="49"/>
+    <w:lsdException w:name="List Table 5 Dark Accent 5" w:uiPriority="50"/>
+    <w:lsdException w:name="List Table 6 Colorful Accent 5" w:uiPriority="51"/>
+    <w:lsdException w:name="List Table 7 Colorful Accent 5" w:uiPriority="52"/>
+    <w:lsdException w:name="List Table 1 Light Accent 6" w:uiPriority="46"/>
+    <w:lsdException w:name="List Table 2 Accent 6" w:uiPriority="47"/>
+    <w:lsdException w:name="List Table 3 Accent 6" w:uiPriority="48"/>
+    <w:lsdException w:name="List Table 4 Accent 6" w:uiPriority="49"/>
+    <w:lsdException w:name="List Table 5 Dark Accent 6" w:uiPriority="50"/>
+    <w:lsdException w:name="List Table 6 Colorful Accent 6" w:uiPriority="51"/>
+    <w:lsdException w:name="List Table 7 Colorful Accent 6" w:uiPriority="52"/>
+    <w:lsdException w:name="Mention" w:semiHidden="1" w:uiPriority="99" w:unhideWhenUsed="1"/>
+    <w:lsdException w:name="Smart Hyperlink" w:semiHidden="1" w:uiPriority="99" w:unhideWhenUsed="1"/>
+    <w:lsdException w:name="Hashtag" w:semiHidden="1" w:uiPriority="99" w:unhideWhenUsed="1"/>
+    <w:lsdException w:name="Unresolved Mention" w:semiHidden="1" w:uiPriority="99" w:unhideWhenUsed="1"/>
   </w:latentStyles>
-  <w:style w:type="paragraph" w:styleId="Normal" w:default="1">
+  <w:style w:type="paragraph" w:default="1" w:styleId="Normal">
     <w:name w:val="Normal"/>
     <w:qFormat/>
-    <w:pPr>
-      <w:widowControl/>
-      <w:bidi w:val="0"/>
-      <w:jc w:val="left"/>
-    </w:pPr>
     <w:rPr>
-      <w:rFonts w:ascii="Tahoma" w:hAnsi="Tahoma" w:cs="Tahoma" w:eastAsia="Times New Roman"/>
-      <w:color w:val="auto"/>
+      <w:rFonts w:ascii="Tahoma" w:hAnsi="Tahoma" w:cs="Tahoma"/>
       <w:spacing w:val="4"/>
-      <w:kern w:val="0"/>
       <w:sz w:val="16"/>
       <w:szCs w:val="16"/>
       <w:lang w:val="pl-PL" w:eastAsia="pl-PL" w:bidi="he-IL"/>
     </w:rPr>
   </w:style>
   <w:style w:type="paragraph" w:styleId="Heading1">
-    <w:name w:val="Heading 1"/>
+    <w:name w:val="heading 1"/>
     <w:basedOn w:val="Normal"/>
     <w:next w:val="Normal"/>
     <w:qFormat/>
@@ -1448,7 +1609,7 @@
     </w:rPr>
   </w:style>
   <w:style w:type="paragraph" w:styleId="Heading2">
-    <w:name w:val="Heading 2"/>
+    <w:name w:val="heading 2"/>
     <w:basedOn w:val="Heading1"/>
     <w:next w:val="Normal"/>
     <w:qFormat/>
@@ -1461,7 +1622,7 @@
     </w:rPr>
   </w:style>
   <w:style w:type="paragraph" w:styleId="Heading3">
-    <w:name w:val="Heading 3"/>
+    <w:name w:val="heading 3"/>
     <w:basedOn w:val="Heading1"/>
     <w:next w:val="Normal"/>
     <w:qFormat/>
@@ -1476,7 +1637,7 @@
     </w:rPr>
   </w:style>
   <w:style w:type="paragraph" w:styleId="Heading4">
-    <w:name w:val="Heading 4"/>
+    <w:name w:val="heading 4"/>
     <w:basedOn w:val="Normal"/>
     <w:next w:val="Normal"/>
     <w:qFormat/>
@@ -1488,7 +1649,7 @@
     </w:rPr>
   </w:style>
   <w:style w:type="paragraph" w:styleId="Heading5">
-    <w:name w:val="Heading 5"/>
+    <w:name w:val="heading 5"/>
     <w:basedOn w:val="Normal"/>
     <w:next w:val="Normal"/>
     <w:qFormat/>
@@ -1500,15 +1661,34 @@
       <w:caps/>
     </w:rPr>
   </w:style>
-  <w:style w:type="character" w:styleId="DefaultParagraphFont" w:default="1">
+  <w:style w:type="character" w:default="1" w:styleId="DefaultParagraphFont">
     <w:name w:val="Default Paragraph Font"/>
     <w:uiPriority w:val="1"/>
     <w:semiHidden/>
     <w:unhideWhenUsed/>
-    <w:qFormat/>
-    <w:rPr/>
   </w:style>
-  <w:style w:type="character" w:styleId="HeaderChar" w:customStyle="1">
+  <w:style w:type="table" w:default="1" w:styleId="TableNormal">
+    <w:name w:val="Normal Table"/>
+    <w:uiPriority w:val="99"/>
+    <w:semiHidden/>
+    <w:unhideWhenUsed/>
+    <w:tblPr>
+      <w:tblInd w:w="0" w:type="dxa"/>
+      <w:tblCellMar>
+        <w:top w:w="0" w:type="dxa"/>
+        <w:left w:w="108" w:type="dxa"/>
+        <w:bottom w:w="0" w:type="dxa"/>
+        <w:right w:w="108" w:type="dxa"/>
+      </w:tblCellMar>
+    </w:tblPr>
+  </w:style>
+  <w:style w:type="numbering" w:default="1" w:styleId="NoList">
+    <w:name w:val="No List"/>
+    <w:uiPriority w:val="99"/>
+    <w:semiHidden/>
+    <w:unhideWhenUsed/>
+  </w:style>
+  <w:style w:type="character" w:customStyle="1" w:styleId="HeaderChar">
     <w:name w:val="Header Char"/>
     <w:basedOn w:val="DefaultParagraphFont"/>
     <w:link w:val="Header"/>
@@ -1523,7 +1703,7 @@
       <w:lang w:val="pl-PL" w:eastAsia="pl-PL" w:bidi="he-IL"/>
     </w:rPr>
   </w:style>
-  <w:style w:type="character" w:styleId="FooterChar" w:customStyle="1">
+  <w:style w:type="character" w:customStyle="1" w:styleId="FooterChar">
     <w:name w:val="Footer Char"/>
     <w:basedOn w:val="DefaultParagraphFont"/>
     <w:link w:val="Footer"/>
@@ -1537,50 +1717,48 @@
       <w:lang w:val="pl-PL" w:eastAsia="pl-PL" w:bidi="he-IL"/>
     </w:rPr>
   </w:style>
-  <w:style w:type="character" w:styleId="InternetLink">
+  <w:style w:type="character" w:customStyle="1" w:styleId="InternetLink">
     <w:name w:val="Internet Link"/>
     <w:basedOn w:val="DefaultParagraphFont"/>
     <w:uiPriority w:val="99"/>
     <w:unhideWhenUsed/>
-    <w:rsid w:val="00323eae"/>
+    <w:rsid w:val="00323EAE"/>
     <w:rPr>
       <w:color w:val="0000FF"/>
       <w:u w:val="single"/>
     </w:rPr>
   </w:style>
-  <w:style w:type="paragraph" w:styleId="Heading">
+  <w:style w:type="paragraph" w:customStyle="1" w:styleId="Heading">
     <w:name w:val="Heading"/>
     <w:basedOn w:val="Normal"/>
-    <w:next w:val="TextBody"/>
+    <w:next w:val="BodyText"/>
     <w:qFormat/>
     <w:pPr>
-      <w:keepNext w:val="true"/>
+      <w:keepNext/>
       <w:spacing w:before="240" w:after="120"/>
     </w:pPr>
     <w:rPr>
-      <w:rFonts w:ascii="Arial" w:hAnsi="Arial" w:eastAsia="Microsoft YaHei" w:cs="Mangal"/>
+      <w:rFonts w:ascii="Arial" w:eastAsia="Microsoft YaHei" w:hAnsi="Arial" w:cs="Mangal"/>
       <w:sz w:val="28"/>
       <w:szCs w:val="28"/>
     </w:rPr>
   </w:style>
-  <w:style w:type="paragraph" w:styleId="TextBody">
+  <w:style w:type="paragraph" w:styleId="BodyText">
     <w:name w:val="Body Text"/>
     <w:basedOn w:val="Normal"/>
     <w:pPr>
-      <w:spacing w:lineRule="auto" w:line="276" w:before="0" w:after="140"/>
+      <w:spacing w:after="140" w:line="276" w:lineRule="auto"/>
     </w:pPr>
-    <w:rPr/>
   </w:style>
   <w:style w:type="paragraph" w:styleId="List">
     <w:name w:val="List"/>
-    <w:basedOn w:val="TextBody"/>
-    <w:pPr/>
+    <w:basedOn w:val="BodyText"/>
     <w:rPr>
       <w:rFonts w:cs="Mangal"/>
     </w:rPr>
   </w:style>
   <w:style w:type="paragraph" w:styleId="Caption">
-    <w:name w:val="Caption"/>
+    <w:name w:val="caption"/>
     <w:basedOn w:val="Normal"/>
     <w:qFormat/>
     <w:pPr>
@@ -1595,7 +1773,7 @@
       <w:szCs w:val="24"/>
     </w:rPr>
   </w:style>
-  <w:style w:type="paragraph" w:styleId="Index">
+  <w:style w:type="paragraph" w:customStyle="1" w:styleId="Index">
     <w:name w:val="Index"/>
     <w:basedOn w:val="Normal"/>
     <w:qFormat/>
@@ -1611,14 +1789,11 @@
     <w:basedOn w:val="Normal"/>
     <w:semiHidden/>
     <w:qFormat/>
-    <w:pPr/>
-    <w:rPr/>
   </w:style>
-  <w:style w:type="paragraph" w:styleId="Nagwekwielkimiliterami" w:customStyle="1">
+  <w:style w:type="paragraph" w:customStyle="1" w:styleId="Nagwekwielkimiliterami">
     <w:name w:val="Nagłówek wielkimi literami"/>
     <w:basedOn w:val="Normal"/>
     <w:qFormat/>
-    <w:pPr/>
     <w:rPr>
       <w:b/>
       <w:caps/>
@@ -1629,53 +1804,29 @@
     </w:rPr>
   </w:style>
   <w:style w:type="paragraph" w:styleId="Header">
-    <w:name w:val="Header"/>
+    <w:name w:val="header"/>
     <w:basedOn w:val="Normal"/>
     <w:link w:val="HeaderChar"/>
     <w:uiPriority w:val="99"/>
     <w:rsid w:val="00813091"/>
     <w:pPr>
       <w:tabs>
-        <w:tab w:val="center" w:pos="4536" w:leader="none"/>
-        <w:tab w:val="right" w:pos="9072" w:leader="none"/>
+        <w:tab w:val="center" w:pos="4536"/>
+        <w:tab w:val="right" w:pos="9072"/>
       </w:tabs>
     </w:pPr>
-    <w:rPr/>
   </w:style>
   <w:style w:type="paragraph" w:styleId="Footer">
-    <w:name w:val="Footer"/>
+    <w:name w:val="footer"/>
     <w:basedOn w:val="Normal"/>
     <w:link w:val="FooterChar"/>
     <w:rsid w:val="00813091"/>
     <w:pPr>
       <w:tabs>
-        <w:tab w:val="center" w:pos="4536" w:leader="none"/>
-        <w:tab w:val="right" w:pos="9072" w:leader="none"/>
+        <w:tab w:val="center" w:pos="4536"/>
+        <w:tab w:val="right" w:pos="9072"/>
       </w:tabs>
     </w:pPr>
-    <w:rPr/>
-  </w:style>
-  <w:style w:type="numbering" w:styleId="NoList" w:default="1">
-    <w:name w:val="No List"/>
-    <w:uiPriority w:val="99"/>
-    <w:semiHidden/>
-    <w:unhideWhenUsed/>
-    <w:qFormat/>
-  </w:style>
-  <w:style w:type="table" w:default="1" w:styleId="TableNormal">
-    <w:name w:val="Normal Table"/>
-    <w:uiPriority w:val="99"/>
-    <w:semiHidden/>
-    <w:unhideWhenUsed/>
-    <w:tblPr>
-      <w:tblInd w:w="0" w:type="dxa"/>
-      <w:tblCellMar>
-        <w:top w:w="0" w:type="dxa"/>
-        <w:left w:w="108" w:type="dxa"/>
-        <w:bottom w:w="0" w:type="dxa"/>
-        <w:right w:w="108" w:type="dxa"/>
-      </w:tblCellMar>
-    </w:tblPr>
   </w:style>
   <w:style w:type="table" w:customStyle="1" w:styleId="Tabela">
     <w:name w:val="Tabela"/>
@@ -1982,7 +2133,7 @@
 </file>
 
 <file path=customXml/itemProps1.xml><?xml version="1.0" encoding="utf-8"?>
-<ds:datastoreItem xmlns:ds="http://schemas.openxmlformats.org/officeDocument/2006/customXml" ds:itemID="{1C2A1FAB-7F33-48CF-90B6-B7C6EFDC2FF2}">
+<ds:datastoreItem xmlns:ds="http://schemas.openxmlformats.org/officeDocument/2006/customXml" ds:itemID="{74EF4292-DCE9-4B83-8EB7-0ACE2C9095CF}">
   <ds:schemaRefs>
     <ds:schemaRef ds:uri="http://schemas.openxmlformats.org/officeDocument/2006/bibliography"/>
   </ds:schemaRefs>

--- a/agendas/agenda_template.docx
+++ b/agendas/agenda_template.docx
@@ -20,10 +20,10 @@
       <w:tblGrid>
         <w:gridCol w:w="1827"/>
         <w:gridCol w:w="514"/>
-        <w:gridCol w:w="1891"/>
+        <w:gridCol w:w="1892"/>
         <w:gridCol w:w="1874"/>
         <w:gridCol w:w="1"/>
-        <w:gridCol w:w="3252"/>
+        <w:gridCol w:w="3251"/>
       </w:tblGrid>
       <w:tr>
         <w:trPr>
@@ -79,7 +79,7 @@
         </w:tc>
         <w:tc>
           <w:tcPr>
-            <w:tcW w:w="1891" w:type="dxa"/>
+            <w:tcW w:w="1892" w:type="dxa"/>
             <w:tcBorders/>
             <w:shd w:fill="auto" w:val="clear"/>
             <w:vAlign w:val="center"/>
@@ -93,19 +93,25 @@
               <w:rPr>
                 <w:b/>
               </w:rPr>
-              <w:t>2</w:t>
+              <w:t>17</w:t>
             </w:r>
             <w:r>
               <w:rPr>
                 <w:b/>
               </w:rPr>
-              <w:t>8</w:t>
+              <w:t>.0</w:t>
             </w:r>
             <w:r>
               <w:rPr>
                 <w:b/>
               </w:rPr>
-              <w:t>.03.18</w:t>
+              <w:t>5</w:t>
+            </w:r>
+            <w:r>
+              <w:rPr>
+                <w:b/>
+              </w:rPr>
+              <w:t>.18</w:t>
             </w:r>
           </w:p>
         </w:tc>
@@ -119,22 +125,31 @@
           <w:p>
             <w:pPr>
               <w:pStyle w:val="Heading4"/>
+              <w:rPr/>
+            </w:pPr>
+            <w:r>
               <w:rPr>
                 <w:b/>
+              </w:rPr>
+              <w:t>12:</w:t>
+            </w:r>
+            <w:r>
+              <w:rPr>
                 <w:b/>
               </w:rPr>
-            </w:pPr>
+              <w:t>0</w:t>
+            </w:r>
             <w:r>
               <w:rPr>
                 <w:b/>
               </w:rPr>
-              <w:t>12:30</w:t>
-            </w:r>
-          </w:p>
-        </w:tc>
-        <w:tc>
-          <w:tcPr>
-            <w:tcW w:w="3253" w:type="dxa"/>
+              <w:t>0</w:t>
+            </w:r>
+          </w:p>
+        </w:tc>
+        <w:tc>
+          <w:tcPr>
+            <w:tcW w:w="3252" w:type="dxa"/>
             <w:gridSpan w:val="2"/>
             <w:tcBorders/>
             <w:shd w:fill="auto" w:val="clear"/>
@@ -203,7 +218,7 @@
             </w:tcBorders>
             <w:shd w:color="auto" w:fill="F3F3F3" w:val="clear"/>
             <w:tcMar>
-              <w:left w:w="81" w:type="dxa"/>
+              <w:left w:w="76" w:type="dxa"/>
             </w:tcMar>
             <w:vAlign w:val="center"/>
           </w:tcPr>
@@ -232,7 +247,7 @@
             </w:tcBorders>
             <w:shd w:fill="auto" w:val="clear"/>
             <w:tcMar>
-              <w:left w:w="81" w:type="dxa"/>
+              <w:left w:w="76" w:type="dxa"/>
             </w:tcMar>
             <w:vAlign w:val="center"/>
           </w:tcPr>
@@ -265,7 +280,7 @@
             </w:tcBorders>
             <w:shd w:color="auto" w:fill="F3F3F3" w:val="clear"/>
             <w:tcMar>
-              <w:left w:w="81" w:type="dxa"/>
+              <w:left w:w="76" w:type="dxa"/>
             </w:tcMar>
             <w:vAlign w:val="center"/>
           </w:tcPr>
@@ -294,7 +309,7 @@
             </w:tcBorders>
             <w:shd w:fill="auto" w:val="clear"/>
             <w:tcMar>
-              <w:left w:w="81" w:type="dxa"/>
+              <w:left w:w="76" w:type="dxa"/>
             </w:tcMar>
             <w:vAlign w:val="center"/>
           </w:tcPr>
@@ -331,7 +346,7 @@
             </w:tcBorders>
             <w:shd w:color="auto" w:fill="F3F3F3" w:val="clear"/>
             <w:tcMar>
-              <w:left w:w="81" w:type="dxa"/>
+              <w:left w:w="76" w:type="dxa"/>
             </w:tcMar>
             <w:vAlign w:val="center"/>
           </w:tcPr>
@@ -360,7 +375,7 @@
             </w:tcBorders>
             <w:shd w:fill="auto" w:val="clear"/>
             <w:tcMar>
-              <w:left w:w="81" w:type="dxa"/>
+              <w:left w:w="76" w:type="dxa"/>
             </w:tcMar>
             <w:vAlign w:val="center"/>
           </w:tcPr>
@@ -371,6 +386,7 @@
             </w:pPr>
             <w:r>
               <w:rPr/>
+              <w:t>Patryk Chodorowski</w:t>
             </w:r>
           </w:p>
         </w:tc>
@@ -392,7 +408,7 @@
             </w:tcBorders>
             <w:shd w:color="auto" w:fill="F3F3F3" w:val="clear"/>
             <w:tcMar>
-              <w:left w:w="81" w:type="dxa"/>
+              <w:left w:w="76" w:type="dxa"/>
             </w:tcMar>
             <w:vAlign w:val="center"/>
           </w:tcPr>
@@ -421,7 +437,7 @@
             </w:tcBorders>
             <w:shd w:fill="auto" w:val="clear"/>
             <w:tcMar>
-              <w:left w:w="81" w:type="dxa"/>
+              <w:left w:w="76" w:type="dxa"/>
             </w:tcMar>
             <w:vAlign w:val="center"/>
           </w:tcPr>
@@ -432,7 +448,7 @@
             </w:pPr>
             <w:r>
               <w:rPr/>
-              <w:t>-</w:t>
+              <w:t>Aleksander Bobiński</w:t>
             </w:r>
           </w:p>
         </w:tc>
@@ -454,7 +470,7 @@
             </w:tcBorders>
             <w:shd w:color="auto" w:fill="F3F3F3" w:val="clear"/>
             <w:tcMar>
-              <w:left w:w="81" w:type="dxa"/>
+              <w:left w:w="76" w:type="dxa"/>
             </w:tcMar>
             <w:vAlign w:val="center"/>
           </w:tcPr>
@@ -483,7 +499,7 @@
             </w:tcBorders>
             <w:shd w:fill="auto" w:val="clear"/>
             <w:tcMar>
-              <w:left w:w="81" w:type="dxa"/>
+              <w:left w:w="76" w:type="dxa"/>
             </w:tcMar>
             <w:vAlign w:val="center"/>
           </w:tcPr>
@@ -516,7 +532,7 @@
             </w:tcBorders>
             <w:shd w:color="auto" w:fill="F3F3F3" w:val="clear"/>
             <w:tcMar>
-              <w:left w:w="81" w:type="dxa"/>
+              <w:left w:w="76" w:type="dxa"/>
             </w:tcMar>
             <w:vAlign w:val="center"/>
           </w:tcPr>
@@ -549,7 +565,7 @@
             </w:tcBorders>
             <w:shd w:fill="auto" w:val="clear"/>
             <w:tcMar>
-              <w:left w:w="81" w:type="dxa"/>
+              <w:left w:w="76" w:type="dxa"/>
             </w:tcMar>
             <w:vAlign w:val="center"/>
           </w:tcPr>
@@ -586,7 +602,7 @@
             </w:tcBorders>
             <w:shd w:color="auto" w:fill="F3F3F3" w:val="clear"/>
             <w:tcMar>
-              <w:left w:w="81" w:type="dxa"/>
+              <w:left w:w="76" w:type="dxa"/>
             </w:tcMar>
             <w:vAlign w:val="center"/>
           </w:tcPr>
@@ -619,7 +635,7 @@
             </w:tcBorders>
             <w:shd w:fill="auto" w:val="clear"/>
             <w:tcMar>
-              <w:left w:w="81" w:type="dxa"/>
+              <w:left w:w="76" w:type="dxa"/>
             </w:tcMar>
             <w:vAlign w:val="center"/>
           </w:tcPr>
@@ -677,9 +693,10 @@
         </w:trPr>
         <w:tc>
           <w:tcPr>
-            <w:tcW w:w="6107" w:type="dxa"/>
+            <w:tcW w:w="6108" w:type="dxa"/>
             <w:gridSpan w:val="5"/>
             <w:tcBorders>
+              <w:top w:val="single" w:sz="12" w:space="0" w:color="999999"/>
               <w:bottom w:val="single" w:sz="12" w:space="0" w:color="999999"/>
               <w:insideH w:val="single" w:sz="12" w:space="0" w:color="999999"/>
             </w:tcBorders>
@@ -711,8 +728,9 @@
         </w:tc>
         <w:tc>
           <w:tcPr>
-            <w:tcW w:w="3252" w:type="dxa"/>
-            <w:tcBorders>
+            <w:tcW w:w="3251" w:type="dxa"/>
+            <w:tcBorders>
+              <w:top w:val="single" w:sz="12" w:space="0" w:color="999999"/>
               <w:bottom w:val="single" w:sz="12" w:space="0" w:color="999999"/>
               <w:insideH w:val="single" w:sz="12" w:space="0" w:color="999999"/>
             </w:tcBorders>
@@ -755,7 +773,7 @@
             </w:tcBorders>
             <w:shd w:color="auto" w:fill="F3F3F3" w:val="clear"/>
             <w:tcMar>
-              <w:left w:w="81" w:type="dxa"/>
+              <w:left w:w="76" w:type="dxa"/>
             </w:tcMar>
             <w:vAlign w:val="center"/>
           </w:tcPr>
@@ -793,25 +811,23 @@
             </w:tcBorders>
             <w:shd w:fill="auto" w:val="clear"/>
             <w:tcMar>
-              <w:left w:w="81" w:type="dxa"/>
+              <w:left w:w="76" w:type="dxa"/>
             </w:tcMar>
             <w:vAlign w:val="center"/>
           </w:tcPr>
           <w:p>
             <w:pPr>
               <w:pStyle w:val="Normal"/>
-              <w:rPr>
-                <w:lang w:val="en-US"/>
-              </w:rPr>
-            </w:pPr>
-            <w:r>
-              <w:rPr>
-                <w:lang w:val="en-US"/>
-              </w:rPr>
-              <w:t>Discussing the use of interviews and surveys to define the problem focus and to search for the optimal solution</w:t>
-            </w:r>
+              <w:rPr/>
+            </w:pPr>
             <w:bookmarkStart w:id="1" w:name="MinuteTopicSection"/>
             <w:bookmarkEnd w:id="1"/>
+            <w:r>
+              <w:rPr>
+                <w:lang w:val="en-US"/>
+              </w:rPr>
+              <w:t>Discussing interface</w:t>
+            </w:r>
           </w:p>
         </w:tc>
       </w:tr>
@@ -833,60 +849,20 @@
             </w:tcBorders>
             <w:shd w:fill="auto" w:val="clear"/>
             <w:tcMar>
-              <w:left w:w="81" w:type="dxa"/>
+              <w:left w:w="76" w:type="dxa"/>
             </w:tcMar>
             <w:vAlign w:val="center"/>
           </w:tcPr>
           <w:p>
             <w:pPr>
               <w:pStyle w:val="Normal"/>
-              <w:rPr>
-                <w:lang w:val="en-US"/>
-              </w:rPr>
-            </w:pPr>
-            <w:r>
-              <w:rPr>
-                <w:lang w:val="en-US"/>
-              </w:rPr>
-              <w:t>Discussing the sample interview questions and their coverage of the problem domain</w:t>
-            </w:r>
-          </w:p>
-        </w:tc>
-      </w:tr>
-      <w:tr>
-        <w:trPr>
-          <w:trHeight w:val="360" w:hRule="atLeast"/>
-        </w:trPr>
-        <w:tc>
-          <w:tcPr>
-            <w:tcW w:w="9359" w:type="dxa"/>
-            <w:gridSpan w:val="6"/>
-            <w:tcBorders>
-              <w:top w:val="single" w:sz="4" w:space="0" w:color="C0C0C0"/>
-              <w:left w:val="single" w:sz="4" w:space="0" w:color="C0C0C0"/>
-              <w:bottom w:val="single" w:sz="4" w:space="0" w:color="C0C0C0"/>
-              <w:right w:val="single" w:sz="4" w:space="0" w:color="C0C0C0"/>
-              <w:insideH w:val="single" w:sz="4" w:space="0" w:color="C0C0C0"/>
-              <w:insideV w:val="single" w:sz="4" w:space="0" w:color="C0C0C0"/>
-            </w:tcBorders>
-            <w:shd w:fill="auto" w:val="clear"/>
-            <w:tcMar>
-              <w:left w:w="81" w:type="dxa"/>
-            </w:tcMar>
-            <w:vAlign w:val="center"/>
-          </w:tcPr>
-          <w:p>
-            <w:pPr>
-              <w:pStyle w:val="Normal"/>
-              <w:rPr>
-                <w:lang w:val="en-US"/>
-              </w:rPr>
-            </w:pPr>
-            <w:r>
-              <w:rPr>
-                <w:lang w:val="en-US"/>
-              </w:rPr>
-              <w:t>Research into general possible solution-related techniques (e.g. how to create a list of installed programs, etc.)</w:t>
+              <w:rPr/>
+            </w:pPr>
+            <w:r>
+              <w:rPr>
+                <w:lang w:val="en-US"/>
+              </w:rPr>
+              <w:t>Discussing implementation</w:t>
             </w:r>
           </w:p>
         </w:tc>
@@ -931,8 +907,8 @@
         <w:tblLook w:noVBand="0" w:val="0000" w:noHBand="0" w:lastColumn="0" w:firstColumn="0" w:lastRow="0" w:firstRow="0"/>
       </w:tblPr>
       <w:tblGrid>
-        <w:gridCol w:w="1817"/>
-        <w:gridCol w:w="7542"/>
+        <w:gridCol w:w="1816"/>
+        <w:gridCol w:w="7543"/>
       </w:tblGrid>
       <w:tr>
         <w:trPr>
@@ -940,7 +916,7 @@
         </w:trPr>
         <w:tc>
           <w:tcPr>
-            <w:tcW w:w="1817" w:type="dxa"/>
+            <w:tcW w:w="1816" w:type="dxa"/>
             <w:tcBorders>
               <w:top w:val="single" w:sz="12" w:space="0" w:color="999999"/>
               <w:left w:val="single" w:sz="4" w:space="0" w:color="C0C0C0"/>
@@ -965,7 +941,7 @@
         </w:tc>
         <w:tc>
           <w:tcPr>
-            <w:tcW w:w="7542" w:type="dxa"/>
+            <w:tcW w:w="7543" w:type="dxa"/>
             <w:tcBorders>
               <w:top w:val="single" w:sz="12" w:space="0" w:color="999999"/>
               <w:left w:val="single" w:sz="4" w:space="0" w:color="C0C0C0"/>
@@ -995,7 +971,7 @@
         </w:trPr>
         <w:tc>
           <w:tcPr>
-            <w:tcW w:w="1817" w:type="dxa"/>
+            <w:tcW w:w="1816" w:type="dxa"/>
             <w:tcBorders>
               <w:top w:val="single" w:sz="4" w:space="0" w:color="C0C0C0"/>
               <w:left w:val="single" w:sz="4" w:space="0" w:color="C0C0C0"/>
@@ -1020,7 +996,7 @@
         </w:tc>
         <w:tc>
           <w:tcPr>
-            <w:tcW w:w="7542" w:type="dxa"/>
+            <w:tcW w:w="7543" w:type="dxa"/>
             <w:tcBorders>
               <w:top w:val="single" w:sz="4" w:space="0" w:color="C0C0C0"/>
               <w:left w:val="single" w:sz="4" w:space="0" w:color="C0C0C0"/>
@@ -1050,7 +1026,7 @@
         </w:trPr>
         <w:tc>
           <w:tcPr>
-            <w:tcW w:w="1817" w:type="dxa"/>
+            <w:tcW w:w="1816" w:type="dxa"/>
             <w:tcBorders>
               <w:top w:val="single" w:sz="4" w:space="0" w:color="C0C0C0"/>
               <w:left w:val="single" w:sz="4" w:space="0" w:color="C0C0C0"/>
@@ -1075,7 +1051,7 @@
         </w:tc>
         <w:tc>
           <w:tcPr>
-            <w:tcW w:w="7542" w:type="dxa"/>
+            <w:tcW w:w="7543" w:type="dxa"/>
             <w:tcBorders>
               <w:top w:val="single" w:sz="4" w:space="0" w:color="C0C0C0"/>
               <w:left w:val="single" w:sz="4" w:space="0" w:color="C0C0C0"/>
@@ -1090,15 +1066,13 @@
           <w:p>
             <w:pPr>
               <w:pStyle w:val="Normal"/>
-              <w:rPr>
-                <w:lang w:val="en-US"/>
-              </w:rPr>
-            </w:pPr>
-            <w:r>
-              <w:rPr>
-                <w:lang w:val="en-US"/>
-              </w:rPr>
-              <w:t>Meeting cancelled due to dean hours</w:t>
+              <w:rPr/>
+            </w:pPr>
+            <w:r>
+              <w:rPr>
+                <w:lang w:val="en-US"/>
+              </w:rPr>
+              <w:t>-</w:t>
             </w:r>
           </w:p>
         </w:tc>
@@ -1145,12 +1119,12 @@
             <wp:anchor behindDoc="1" distT="0" distB="0" distL="114300" distR="114300" simplePos="0" locked="0" layoutInCell="1" allowOverlap="1" relativeHeight="3" wp14:anchorId="7F1285FD">
               <wp:simplePos x="0" y="0"/>
               <wp:positionH relativeFrom="column">
-                <wp:posOffset>-12700</wp:posOffset>
+                <wp:posOffset>-11430</wp:posOffset>
               </wp:positionH>
               <wp:positionV relativeFrom="paragraph">
-                <wp:posOffset>896620</wp:posOffset>
+                <wp:posOffset>897255</wp:posOffset>
               </wp:positionV>
-              <wp:extent cx="6305550" cy="1270"/>
+              <wp:extent cx="6306185" cy="1905"/>
               <wp:effectExtent l="0" t="0" r="19685" b="19050"/>
               <wp:wrapNone/>
               <wp:docPr id="1" name="Łącznik prostoliniowy 2"/>
@@ -1161,7 +1135,7 @@
                     <wps:spPr>
                       <a:xfrm>
                         <a:off x="0" y="0"/>
-                        <a:ext cx="6305040" cy="720"/>
+                        <a:ext cx="6305400" cy="0"/>
                       </a:xfrm>
                       <a:prstGeom prst="line">
                         <a:avLst/>
@@ -1194,7 +1168,7 @@
         </mc:Choice>
         <mc:Fallback>
           <w:pict>
-            <v:line id="shape_0" from="-1pt,70.6pt" to="495.4pt,70.6pt" ID="Łącznik prostoliniowy 2" stroked="t" style="position:absolute" wp14:anchorId="7F1285FD">
+            <v:line id="shape_0" from="-0.95pt,70.65pt" to="495.5pt,70.65pt" ID="Łącznik prostoliniowy 2" stroked="t" style="position:absolute" wp14:anchorId="7F1285FD">
               <v:stroke color="#4a7ebb" weight="9360" joinstyle="round" endcap="flat"/>
               <v:fill o:detectmouseclick="t" on="false"/>
             </v:line>
@@ -1425,7 +1399,7 @@
       <w:jc w:val="left"/>
     </w:pPr>
     <w:rPr>
-      <w:rFonts w:ascii="Tahoma" w:hAnsi="Tahoma" w:cs="Tahoma" w:eastAsia="Times New Roman"/>
+      <w:rFonts w:ascii="Tahoma" w:hAnsi="Tahoma" w:eastAsia="Times New Roman" w:cs="Tahoma"/>
       <w:color w:val="auto"/>
       <w:spacing w:val="4"/>
       <w:kern w:val="0"/>
